--- a/Testing/testing cp.docx
+++ b/Testing/testing cp.docx
@@ -2,6 +2,7 @@
 <file path=word/document.xml><?xml version="1.0" encoding="utf-8"?>
 <w:document xmlns:wpc="http://schemas.microsoft.com/office/word/2010/wordprocessingCanvas" xmlns:cx="http://schemas.microsoft.com/office/drawing/2014/chartex" xmlns:cx1="http://schemas.microsoft.com/office/drawing/2015/9/8/chartex" xmlns:cx2="http://schemas.microsoft.com/office/drawing/2015/10/21/chartex" xmlns:cx3="http://schemas.microsoft.com/office/drawing/2016/5/9/chartex" xmlns:cx4="http://schemas.microsoft.com/office/drawing/2016/5/10/chartex" xmlns:cx5="http://schemas.microsoft.com/office/drawing/2016/5/11/chartex" xmlns:cx6="http://schemas.microsoft.com/office/drawing/2016/5/12/chartex" xmlns:cx7="http://schemas.microsoft.com/office/drawing/2016/5/13/chartex" xmlns:cx8="http://schemas.microsoft.com/office/drawing/2016/5/14/chartex" xmlns:mc="http://schemas.openxmlformats.org/markup-compatibility/2006" xmlns:aink="http://schemas.microsoft.com/office/drawing/2016/ink" xmlns:am3d="http://schemas.microsoft.com/office/drawing/2017/model3d" xmlns:o="urn:schemas-microsoft-com:office:office" xmlns:r="http://schemas.openxmlformats.org/officeDocument/2006/relationships" xmlns:m="http://schemas.openxmlformats.org/officeDocument/2006/math" xmlns:v="urn:schemas-microsoft-com:vml" xmlns:wp14="http://schemas.microsoft.com/office/word/2010/wordprocessingDrawing" xmlns:wp="http://schemas.openxmlformats.org/drawingml/2006/wordprocessingDrawing" xmlns:w10="urn:schemas-microsoft-com:office:word" xmlns:w="http://schemas.openxmlformats.org/wordprocessingml/2006/main" xmlns:w14="http://schemas.microsoft.com/office/word/2010/wordml" xmlns:w15="http://schemas.microsoft.com/office/word/2012/wordml" xmlns:w16cid="http://schemas.microsoft.com/office/word/2016/wordml/cid" xmlns:w16se="http://schemas.microsoft.com/office/word/2015/wordml/symex" xmlns:wpg="http://schemas.microsoft.com/office/word/2010/wordprocessingGroup" xmlns:wpi="http://schemas.microsoft.com/office/word/2010/wordprocessingInk" xmlns:wne="http://schemas.microsoft.com/office/word/2006/wordml" xmlns:wps="http://schemas.microsoft.com/office/word/2010/wordprocessingShape" mc:Ignorable="w14 w15 w16se w16cid wp14">
   <w:body>
+    <w:p/>
     <w:p>
       <w:pPr>
         <w:pStyle w:val="Heading1"/>
@@ -19,21 +20,21 @@
           <w:sz w:val="28"/>
           <w:szCs w:val="28"/>
         </w:rPr>
+        <w:t xml:space="preserve"> Chapter 5 </w:t>
+      </w:r>
+      <w:r>
+        <w:rPr>
+          <w:rFonts w:ascii="Arial" w:hAnsi="Arial" w:cs="Arial"/>
+          <w:color w:val="auto"/>
+          <w:sz w:val="28"/>
+          <w:szCs w:val="28"/>
+        </w:rPr>
         <w:t xml:space="preserve">Testing  </w:t>
       </w:r>
     </w:p>
     <w:p>
       <w:r>
-        <w:t xml:space="preserve">Testing helps to find out the working process of the project as how well it operates. It also determines the objectives/requirements has been met or not. The system is being tested to check out its usability. </w:t>
-      </w:r>
-      <w:r>
-        <w:t xml:space="preserve">Testing is done to ensure whether the system is defect free or not and to check whether the actual result match the expected result. It also helps to find out the bugs or any missing requirements from the system. </w:t>
-      </w:r>
-      <w:r>
-        <w:t xml:space="preserve"> Testing is important because software bugs are much expensive and dangerous as it causes life loss. </w:t>
-      </w:r>
-      <w:r>
-        <w:t>There are various types of testing that helps to make the system error free. Some of them are;</w:t>
+        <w:t>Testing helps to find out the working process of the project as how well it operates. It also determines the objectives/requirements has been met or not. The system is being tested to check out its usability. Testing is done to ensure whether the system is defect free or not and to check whether the actual result match the expected result. It also helps to find out the bugs or any missing requirements from the system.  Testing is important because software bugs are much expensive and dangerous as it causes life loss. There are various types of testing that helps to make the system error free. Some of them are;</w:t>
       </w:r>
     </w:p>
     <w:p>
@@ -62,24 +63,12 @@
           <w:sz w:val="24"/>
           <w:szCs w:val="24"/>
         </w:rPr>
-        <w:t xml:space="preserve">Blackbox </w:t>
-      </w:r>
-      <w:r>
-        <w:rPr>
-          <w:rFonts w:ascii="Arial" w:hAnsi="Arial" w:cs="Arial"/>
-          <w:color w:val="auto"/>
-          <w:sz w:val="24"/>
-          <w:szCs w:val="24"/>
-        </w:rPr>
-        <w:t>testing:</w:t>
-      </w:r>
-    </w:p>
-    <w:p>
-      <w:r>
-        <w:t xml:space="preserve"> Here testing is based on the requirements and functionality so the internal system is not considered most in this type of testing.</w:t>
-      </w:r>
-      <w:r>
-        <w:t xml:space="preserve"> It is also called the functional testing. It is used for validation.</w:t>
+        <w:t>Blackbox testing:</w:t>
+      </w:r>
+    </w:p>
+    <w:p>
+      <w:r>
+        <w:t xml:space="preserve"> Here testing is based on the requirements and functionality so the internal system is not considered most in this type of testing. It is also called the functional testing. It is used for validation.</w:t>
       </w:r>
     </w:p>
     <w:p/>
@@ -109,19 +98,15 @@
     </w:p>
     <w:p>
       <w:r>
-        <w:t>An individual</w:t>
-      </w:r>
-      <w:r>
-        <w:t xml:space="preserve"> unit or group of inter related </w:t>
-      </w:r>
-      <w:r>
-        <w:t>unit is tested here</w:t>
-      </w:r>
-      <w:r>
-        <w:t>.</w:t>
-      </w:r>
-      <w:r>
-        <w:t xml:space="preserve">  For this testing all the program design and code knowledge is required so it mostly done by the programmers than the testers.  In software design it is most essential as it focus on the smallest units.</w:t>
+        <w:t xml:space="preserve">An individual unit or group of inter related unit is tested here.  For this testing all the program design and code knowledge </w:t>
+      </w:r>
+      <w:proofErr w:type="gramStart"/>
+      <w:r>
+        <w:t>is</w:t>
+      </w:r>
+      <w:proofErr w:type="gramEnd"/>
+      <w:r>
+        <w:t xml:space="preserve"> required so it mostly done by the programmers than the testers.  In software design it is most essential as it focus on the smallest units.</w:t>
       </w:r>
     </w:p>
     <w:p>
@@ -161,16 +146,7 @@
     </w:p>
     <w:p>
       <w:r>
-        <w:t xml:space="preserve"> This testing is also known as Glass box testing</w:t>
-      </w:r>
-      <w:r>
-        <w:t xml:space="preserve"> and structural testing</w:t>
-      </w:r>
-      <w:r>
-        <w:t>. It is based on the knowledge of the internal application code.</w:t>
-      </w:r>
-      <w:r>
-        <w:t xml:space="preserve"> This testing is used for verification.</w:t>
+        <w:t xml:space="preserve"> This testing is also known as Glass box testing and structural testing. It is based on the knowledge of the internal application code. This testing is used for verification.</w:t>
       </w:r>
     </w:p>
     <w:p/>
@@ -184,6 +160,22 @@
         <w:t>Blackbox testing Result:</w:t>
       </w:r>
     </w:p>
+    <w:p/>
+    <w:p/>
+    <w:p/>
+    <w:p/>
+    <w:p/>
+    <w:p/>
+    <w:p/>
+    <w:p/>
+    <w:p>
+      <w:r>
+        <w:lastRenderedPageBreak/>
+        <w:t>Admin/User Login</w:t>
+      </w:r>
+    </w:p>
+    <w:p/>
+    <w:p/>
     <w:tbl>
       <w:tblPr>
         <w:tblStyle w:val="TableGrid"/>
@@ -423,8 +415,13 @@
           </w:tcPr>
           <w:p>
             <w:r>
-              <w:t>Not neeeded</w:t>
-            </w:r>
+              <w:t xml:space="preserve">Not </w:t>
+            </w:r>
+            <w:proofErr w:type="spellStart"/>
+            <w:r>
+              <w:t>neeeded</w:t>
+            </w:r>
+            <w:proofErr w:type="spellEnd"/>
           </w:p>
         </w:tc>
         <w:tc>
@@ -441,7 +438,6 @@
           </w:tcPr>
           <w:p>
             <w:r>
-              <w:lastRenderedPageBreak/>
               <w:t>Dashboard login check</w:t>
             </w:r>
           </w:p>
@@ -463,979 +459,6 @@
           <w:p>
             <w:r>
               <w:t>Dashboard can be able to access only if login is valid.</w:t>
-            </w:r>
-          </w:p>
-        </w:tc>
-        <w:tc>
-          <w:tcPr>
-            <w:tcW w:w="1101" w:type="dxa"/>
-          </w:tcPr>
-          <w:p>
-            <w:r>
-              <w:t>Pass</w:t>
-            </w:r>
-          </w:p>
-        </w:tc>
-        <w:tc>
-          <w:tcPr>
-            <w:tcW w:w="1055" w:type="dxa"/>
-          </w:tcPr>
-          <w:p>
-            <w:r>
-              <w:t>Not needed</w:t>
-            </w:r>
-          </w:p>
-        </w:tc>
-        <w:tc>
-          <w:tcPr>
-            <w:tcW w:w="1245" w:type="dxa"/>
-          </w:tcPr>
-          <w:p/>
-        </w:tc>
-      </w:tr>
-      <w:tr>
-        <w:tc>
-          <w:tcPr>
-            <w:tcW w:w="1586" w:type="dxa"/>
-          </w:tcPr>
-          <w:p>
-            <w:r>
-              <w:t>Registration</w:t>
-            </w:r>
-          </w:p>
-        </w:tc>
-        <w:tc>
-          <w:tcPr>
-            <w:tcW w:w="2158" w:type="dxa"/>
-          </w:tcPr>
-          <w:p>
-            <w:r>
-              <w:t>User to fill up their details so that they can get logged in to the system</w:t>
-            </w:r>
-          </w:p>
-        </w:tc>
-        <w:tc>
-          <w:tcPr>
-            <w:tcW w:w="1325" w:type="dxa"/>
-          </w:tcPr>
-          <w:p>
-            <w:r>
-              <w:t>User get registered successfully.</w:t>
-            </w:r>
-          </w:p>
-        </w:tc>
-        <w:tc>
-          <w:tcPr>
-            <w:tcW w:w="1101" w:type="dxa"/>
-          </w:tcPr>
-          <w:p/>
-        </w:tc>
-        <w:tc>
-          <w:tcPr>
-            <w:tcW w:w="1055" w:type="dxa"/>
-          </w:tcPr>
-          <w:p/>
-        </w:tc>
-        <w:tc>
-          <w:tcPr>
-            <w:tcW w:w="1245" w:type="dxa"/>
-          </w:tcPr>
-          <w:p/>
-        </w:tc>
-      </w:tr>
-      <w:tr>
-        <w:tc>
-          <w:tcPr>
-            <w:tcW w:w="1586" w:type="dxa"/>
-          </w:tcPr>
-          <w:p>
-            <w:r>
-              <w:t>Add_contactUs</w:t>
-            </w:r>
-          </w:p>
-        </w:tc>
-        <w:tc>
-          <w:tcPr>
-            <w:tcW w:w="2158" w:type="dxa"/>
-          </w:tcPr>
-          <w:p>
-            <w:r>
-              <w:t>User can give suggestion/complaint against the system.</w:t>
-            </w:r>
-          </w:p>
-        </w:tc>
-        <w:tc>
-          <w:tcPr>
-            <w:tcW w:w="1325" w:type="dxa"/>
-          </w:tcPr>
-          <w:p>
-            <w:r>
-              <w:t>Users messages are added and updated.</w:t>
-            </w:r>
-          </w:p>
-        </w:tc>
-        <w:tc>
-          <w:tcPr>
-            <w:tcW w:w="1101" w:type="dxa"/>
-          </w:tcPr>
-          <w:p>
-            <w:r>
-              <w:t>Pass</w:t>
-            </w:r>
-          </w:p>
-        </w:tc>
-        <w:tc>
-          <w:tcPr>
-            <w:tcW w:w="1055" w:type="dxa"/>
-          </w:tcPr>
-          <w:p>
-            <w:r>
-              <w:t>Not needed</w:t>
-            </w:r>
-          </w:p>
-        </w:tc>
-        <w:tc>
-          <w:tcPr>
-            <w:tcW w:w="1245" w:type="dxa"/>
-          </w:tcPr>
-          <w:p/>
-        </w:tc>
-      </w:tr>
-      <w:tr>
-        <w:tc>
-          <w:tcPr>
-            <w:tcW w:w="1586" w:type="dxa"/>
-          </w:tcPr>
-          <w:p>
-            <w:r>
-              <w:t>Add-application</w:t>
-            </w:r>
-          </w:p>
-        </w:tc>
-        <w:tc>
-          <w:tcPr>
-            <w:tcW w:w="2158" w:type="dxa"/>
-          </w:tcPr>
-          <w:p>
-            <w:r>
-              <w:t>User can apply by inserting their all details including cv so that administrator can look forward for the process.</w:t>
-            </w:r>
-          </w:p>
-        </w:tc>
-        <w:tc>
-          <w:tcPr>
-            <w:tcW w:w="1325" w:type="dxa"/>
-          </w:tcPr>
-          <w:p>
-            <w:r>
-              <w:t>User get to apply for the new demand sending all their details.</w:t>
-            </w:r>
-          </w:p>
-        </w:tc>
-        <w:tc>
-          <w:tcPr>
-            <w:tcW w:w="1101" w:type="dxa"/>
-          </w:tcPr>
-          <w:p>
-            <w:r>
-              <w:t>Pass</w:t>
-            </w:r>
-          </w:p>
-        </w:tc>
-        <w:tc>
-          <w:tcPr>
-            <w:tcW w:w="1055" w:type="dxa"/>
-          </w:tcPr>
-          <w:p>
-            <w:r>
-              <w:t>Not needed</w:t>
-            </w:r>
-          </w:p>
-        </w:tc>
-        <w:tc>
-          <w:tcPr>
-            <w:tcW w:w="1245" w:type="dxa"/>
-          </w:tcPr>
-          <w:p/>
-        </w:tc>
-      </w:tr>
-      <w:tr>
-        <w:tc>
-          <w:tcPr>
-            <w:tcW w:w="1586" w:type="dxa"/>
-          </w:tcPr>
-          <w:p>
-            <w:r>
-              <w:t>Add_ help users</w:t>
-            </w:r>
-          </w:p>
-        </w:tc>
-        <w:tc>
-          <w:tcPr>
-            <w:tcW w:w="2158" w:type="dxa"/>
-          </w:tcPr>
-          <w:p>
-            <w:r>
-              <w:t>For any sort of help relating to system or any job-related user can fill the form and get help.</w:t>
-            </w:r>
-          </w:p>
-        </w:tc>
-        <w:tc>
-          <w:tcPr>
-            <w:tcW w:w="1325" w:type="dxa"/>
-          </w:tcPr>
-          <w:p>
-            <w:r>
-              <w:t>User ca get services related to their job enquiry</w:t>
-            </w:r>
-          </w:p>
-        </w:tc>
-        <w:tc>
-          <w:tcPr>
-            <w:tcW w:w="1101" w:type="dxa"/>
-          </w:tcPr>
-          <w:p/>
-        </w:tc>
-        <w:tc>
-          <w:tcPr>
-            <w:tcW w:w="1055" w:type="dxa"/>
-          </w:tcPr>
-          <w:p/>
-        </w:tc>
-        <w:tc>
-          <w:tcPr>
-            <w:tcW w:w="1245" w:type="dxa"/>
-          </w:tcPr>
-          <w:p/>
-        </w:tc>
-      </w:tr>
-      <w:tr>
-        <w:tc>
-          <w:tcPr>
-            <w:tcW w:w="1586" w:type="dxa"/>
-          </w:tcPr>
-          <w:p>
-            <w:r>
-              <w:t>Add menu</w:t>
-            </w:r>
-          </w:p>
-        </w:tc>
-        <w:tc>
-          <w:tcPr>
-            <w:tcW w:w="2158" w:type="dxa"/>
-          </w:tcPr>
-          <w:p>
-            <w:r>
-              <w:t>Admin should add menu for more information in the website</w:t>
-            </w:r>
-          </w:p>
-        </w:tc>
-        <w:tc>
-          <w:tcPr>
-            <w:tcW w:w="1325" w:type="dxa"/>
-          </w:tcPr>
-          <w:p>
-            <w:r>
-              <w:t xml:space="preserve">User can get to see all the updated pages information  </w:t>
-            </w:r>
-          </w:p>
-        </w:tc>
-        <w:tc>
-          <w:tcPr>
-            <w:tcW w:w="1101" w:type="dxa"/>
-          </w:tcPr>
-          <w:p>
-            <w:r>
-              <w:t>Pass</w:t>
-            </w:r>
-          </w:p>
-        </w:tc>
-        <w:tc>
-          <w:tcPr>
-            <w:tcW w:w="1055" w:type="dxa"/>
-          </w:tcPr>
-          <w:p>
-            <w:r>
-              <w:t>Not needed</w:t>
-            </w:r>
-          </w:p>
-        </w:tc>
-        <w:tc>
-          <w:tcPr>
-            <w:tcW w:w="1245" w:type="dxa"/>
-          </w:tcPr>
-          <w:p/>
-        </w:tc>
-      </w:tr>
-      <w:tr>
-        <w:tc>
-          <w:tcPr>
-            <w:tcW w:w="1586" w:type="dxa"/>
-          </w:tcPr>
-          <w:p>
-            <w:r>
-              <w:t>Edit menu</w:t>
-            </w:r>
-          </w:p>
-        </w:tc>
-        <w:tc>
-          <w:tcPr>
-            <w:tcW w:w="2158" w:type="dxa"/>
-          </w:tcPr>
-          <w:p>
-            <w:r>
-              <w:t>Later menu can be edited if any changes is essential.</w:t>
-            </w:r>
-          </w:p>
-        </w:tc>
-        <w:tc>
-          <w:tcPr>
-            <w:tcW w:w="1325" w:type="dxa"/>
-          </w:tcPr>
-          <w:p>
-            <w:r>
-              <w:t>Menu can be edited and updated as required.</w:t>
-            </w:r>
-          </w:p>
-        </w:tc>
-        <w:tc>
-          <w:tcPr>
-            <w:tcW w:w="1101" w:type="dxa"/>
-          </w:tcPr>
-          <w:p>
-            <w:r>
-              <w:t>Pass</w:t>
-            </w:r>
-          </w:p>
-        </w:tc>
-        <w:tc>
-          <w:tcPr>
-            <w:tcW w:w="1055" w:type="dxa"/>
-          </w:tcPr>
-          <w:p>
-            <w:r>
-              <w:t>Not needed</w:t>
-            </w:r>
-          </w:p>
-        </w:tc>
-        <w:tc>
-          <w:tcPr>
-            <w:tcW w:w="1245" w:type="dxa"/>
-          </w:tcPr>
-          <w:p/>
-        </w:tc>
-      </w:tr>
-      <w:tr>
-        <w:tc>
-          <w:tcPr>
-            <w:tcW w:w="1586" w:type="dxa"/>
-          </w:tcPr>
-          <w:p>
-            <w:r>
-              <w:t>Delete menu</w:t>
-            </w:r>
-          </w:p>
-        </w:tc>
-        <w:tc>
-          <w:tcPr>
-            <w:tcW w:w="2158" w:type="dxa"/>
-          </w:tcPr>
-          <w:p>
-            <w:r>
-              <w:t>Menu can be deleted if it doesn’t have the importance.</w:t>
-            </w:r>
-          </w:p>
-        </w:tc>
-        <w:tc>
-          <w:tcPr>
-            <w:tcW w:w="1325" w:type="dxa"/>
-          </w:tcPr>
-          <w:p>
-            <w:r>
-              <w:t>Menu can be deleted from the website.</w:t>
-            </w:r>
-          </w:p>
-        </w:tc>
-        <w:tc>
-          <w:tcPr>
-            <w:tcW w:w="1101" w:type="dxa"/>
-          </w:tcPr>
-          <w:p>
-            <w:r>
-              <w:t>Pass</w:t>
-            </w:r>
-          </w:p>
-        </w:tc>
-        <w:tc>
-          <w:tcPr>
-            <w:tcW w:w="1055" w:type="dxa"/>
-          </w:tcPr>
-          <w:p>
-            <w:r>
-              <w:t>Not needed</w:t>
-            </w:r>
-          </w:p>
-        </w:tc>
-        <w:tc>
-          <w:tcPr>
-            <w:tcW w:w="1245" w:type="dxa"/>
-          </w:tcPr>
-          <w:p/>
-        </w:tc>
-      </w:tr>
-      <w:tr>
-        <w:tc>
-          <w:tcPr>
-            <w:tcW w:w="1586" w:type="dxa"/>
-          </w:tcPr>
-          <w:p>
-            <w:r>
-              <w:t>Add submenu</w:t>
-            </w:r>
-          </w:p>
-        </w:tc>
-        <w:tc>
-          <w:tcPr>
-            <w:tcW w:w="2158" w:type="dxa"/>
-          </w:tcPr>
-          <w:p>
-            <w:r>
-              <w:t>For the dropdown of various related page submenu can be added</w:t>
-            </w:r>
-          </w:p>
-        </w:tc>
-        <w:tc>
-          <w:tcPr>
-            <w:tcW w:w="1325" w:type="dxa"/>
-          </w:tcPr>
-          <w:p>
-            <w:r>
-              <w:t xml:space="preserve"> Required dropdown pages can be added</w:t>
-            </w:r>
-          </w:p>
-        </w:tc>
-        <w:tc>
-          <w:tcPr>
-            <w:tcW w:w="1101" w:type="dxa"/>
-          </w:tcPr>
-          <w:p>
-            <w:r>
-              <w:t>Pass</w:t>
-            </w:r>
-          </w:p>
-        </w:tc>
-        <w:tc>
-          <w:tcPr>
-            <w:tcW w:w="1055" w:type="dxa"/>
-          </w:tcPr>
-          <w:p>
-            <w:r>
-              <w:t>Not needed</w:t>
-            </w:r>
-          </w:p>
-        </w:tc>
-        <w:tc>
-          <w:tcPr>
-            <w:tcW w:w="1245" w:type="dxa"/>
-          </w:tcPr>
-          <w:p/>
-        </w:tc>
-      </w:tr>
-      <w:tr>
-        <w:tc>
-          <w:tcPr>
-            <w:tcW w:w="1586" w:type="dxa"/>
-          </w:tcPr>
-          <w:p>
-            <w:r>
-              <w:t>Edit submenu</w:t>
-            </w:r>
-          </w:p>
-        </w:tc>
-        <w:tc>
-          <w:tcPr>
-            <w:tcW w:w="2158" w:type="dxa"/>
-          </w:tcPr>
-          <w:p>
-            <w:r>
-              <w:t xml:space="preserve"> Submenu can be edited if required for more/less information</w:t>
-            </w:r>
-          </w:p>
-        </w:tc>
-        <w:tc>
-          <w:tcPr>
-            <w:tcW w:w="1325" w:type="dxa"/>
-          </w:tcPr>
-          <w:p>
-            <w:r>
-              <w:t>Pages dropdown can be edited and updated</w:t>
-            </w:r>
-          </w:p>
-        </w:tc>
-        <w:tc>
-          <w:tcPr>
-            <w:tcW w:w="1101" w:type="dxa"/>
-          </w:tcPr>
-          <w:p>
-            <w:r>
-              <w:t>Fail</w:t>
-            </w:r>
-          </w:p>
-        </w:tc>
-        <w:tc>
-          <w:tcPr>
-            <w:tcW w:w="1055" w:type="dxa"/>
-          </w:tcPr>
-          <w:p/>
-        </w:tc>
-        <w:tc>
-          <w:tcPr>
-            <w:tcW w:w="1245" w:type="dxa"/>
-          </w:tcPr>
-          <w:p/>
-        </w:tc>
-      </w:tr>
-      <w:tr>
-        <w:tc>
-          <w:tcPr>
-            <w:tcW w:w="1586" w:type="dxa"/>
-          </w:tcPr>
-          <w:p>
-            <w:r>
-              <w:t>Delete submenu</w:t>
-            </w:r>
-          </w:p>
-        </w:tc>
-        <w:tc>
-          <w:tcPr>
-            <w:tcW w:w="2158" w:type="dxa"/>
-          </w:tcPr>
-          <w:p>
-            <w:r>
-              <w:t>Submenu pages can be deleted if it has no importance</w:t>
-            </w:r>
-          </w:p>
-        </w:tc>
-        <w:tc>
-          <w:tcPr>
-            <w:tcW w:w="1325" w:type="dxa"/>
-          </w:tcPr>
-          <w:p>
-            <w:r>
-              <w:t>Submenu can be deleted</w:t>
-            </w:r>
-          </w:p>
-        </w:tc>
-        <w:tc>
-          <w:tcPr>
-            <w:tcW w:w="1101" w:type="dxa"/>
-          </w:tcPr>
-          <w:p>
-            <w:r>
-              <w:t>Pass</w:t>
-            </w:r>
-          </w:p>
-        </w:tc>
-        <w:tc>
-          <w:tcPr>
-            <w:tcW w:w="1055" w:type="dxa"/>
-          </w:tcPr>
-          <w:p>
-            <w:r>
-              <w:t>Not needed</w:t>
-            </w:r>
-          </w:p>
-        </w:tc>
-        <w:tc>
-          <w:tcPr>
-            <w:tcW w:w="1245" w:type="dxa"/>
-          </w:tcPr>
-          <w:p/>
-        </w:tc>
-      </w:tr>
-      <w:tr>
-        <w:tc>
-          <w:tcPr>
-            <w:tcW w:w="1586" w:type="dxa"/>
-          </w:tcPr>
-          <w:p>
-            <w:r>
-              <w:lastRenderedPageBreak/>
-              <w:t>Add demand</w:t>
-            </w:r>
-          </w:p>
-        </w:tc>
-        <w:tc>
-          <w:tcPr>
-            <w:tcW w:w="2158" w:type="dxa"/>
-          </w:tcPr>
-          <w:p>
-            <w:r>
-              <w:t>Demand can be added for job category/required candidate</w:t>
-            </w:r>
-          </w:p>
-        </w:tc>
-        <w:tc>
-          <w:tcPr>
-            <w:tcW w:w="1325" w:type="dxa"/>
-          </w:tcPr>
-          <w:p>
-            <w:r>
-              <w:t>User can be able to see the demand inserted by the admin and choose the required demand</w:t>
-            </w:r>
-          </w:p>
-        </w:tc>
-        <w:tc>
-          <w:tcPr>
-            <w:tcW w:w="1101" w:type="dxa"/>
-          </w:tcPr>
-          <w:p>
-            <w:r>
-              <w:t>Pass</w:t>
-            </w:r>
-          </w:p>
-        </w:tc>
-        <w:tc>
-          <w:tcPr>
-            <w:tcW w:w="1055" w:type="dxa"/>
-          </w:tcPr>
-          <w:p>
-            <w:r>
-              <w:t>Not needed</w:t>
-            </w:r>
-          </w:p>
-        </w:tc>
-        <w:tc>
-          <w:tcPr>
-            <w:tcW w:w="1245" w:type="dxa"/>
-          </w:tcPr>
-          <w:p/>
-        </w:tc>
-      </w:tr>
-      <w:tr>
-        <w:tc>
-          <w:tcPr>
-            <w:tcW w:w="1586" w:type="dxa"/>
-          </w:tcPr>
-          <w:p>
-            <w:r>
-              <w:t>Edit demand</w:t>
-            </w:r>
-          </w:p>
-        </w:tc>
-        <w:tc>
-          <w:tcPr>
-            <w:tcW w:w="2158" w:type="dxa"/>
-          </w:tcPr>
-          <w:p>
-            <w:r>
-              <w:t>Demand can be edited if there is any mistake</w:t>
-            </w:r>
-          </w:p>
-        </w:tc>
-        <w:tc>
-          <w:tcPr>
-            <w:tcW w:w="1325" w:type="dxa"/>
-          </w:tcPr>
-          <w:p>
-            <w:r>
-              <w:t>Demand can be edited and updated</w:t>
-            </w:r>
-          </w:p>
-        </w:tc>
-        <w:tc>
-          <w:tcPr>
-            <w:tcW w:w="1101" w:type="dxa"/>
-          </w:tcPr>
-          <w:p>
-            <w:r>
-              <w:t>Pass</w:t>
-            </w:r>
-          </w:p>
-        </w:tc>
-        <w:tc>
-          <w:tcPr>
-            <w:tcW w:w="1055" w:type="dxa"/>
-          </w:tcPr>
-          <w:p>
-            <w:r>
-              <w:t>Not needed</w:t>
-            </w:r>
-          </w:p>
-        </w:tc>
-        <w:tc>
-          <w:tcPr>
-            <w:tcW w:w="1245" w:type="dxa"/>
-          </w:tcPr>
-          <w:p/>
-        </w:tc>
-      </w:tr>
-      <w:tr>
-        <w:tc>
-          <w:tcPr>
-            <w:tcW w:w="1586" w:type="dxa"/>
-          </w:tcPr>
-          <w:p>
-            <w:r>
-              <w:t>Delete demand</w:t>
-            </w:r>
-          </w:p>
-        </w:tc>
-        <w:tc>
-          <w:tcPr>
-            <w:tcW w:w="2158" w:type="dxa"/>
-          </w:tcPr>
-          <w:p>
-            <w:r>
-              <w:t>Demand can be deleting if candidate doesn’t require that job</w:t>
-            </w:r>
-          </w:p>
-        </w:tc>
-        <w:tc>
-          <w:tcPr>
-            <w:tcW w:w="1325" w:type="dxa"/>
-          </w:tcPr>
-          <w:p>
-            <w:r>
-              <w:t>Demand can be deleted</w:t>
-            </w:r>
-          </w:p>
-        </w:tc>
-        <w:tc>
-          <w:tcPr>
-            <w:tcW w:w="1101" w:type="dxa"/>
-          </w:tcPr>
-          <w:p>
-            <w:r>
-              <w:t>Pass</w:t>
-            </w:r>
-          </w:p>
-        </w:tc>
-        <w:tc>
-          <w:tcPr>
-            <w:tcW w:w="1055" w:type="dxa"/>
-          </w:tcPr>
-          <w:p>
-            <w:r>
-              <w:t>Not needed</w:t>
-            </w:r>
-          </w:p>
-        </w:tc>
-        <w:tc>
-          <w:tcPr>
-            <w:tcW w:w="1245" w:type="dxa"/>
-          </w:tcPr>
-          <w:p/>
-        </w:tc>
-      </w:tr>
-      <w:tr>
-        <w:tc>
-          <w:tcPr>
-            <w:tcW w:w="1586" w:type="dxa"/>
-          </w:tcPr>
-          <w:p>
-            <w:r>
-              <w:t xml:space="preserve">View </w:t>
-            </w:r>
-            <w:r>
-              <w:t xml:space="preserve">updated </w:t>
-            </w:r>
-            <w:r>
-              <w:t xml:space="preserve">demand </w:t>
-            </w:r>
-          </w:p>
-        </w:tc>
-        <w:tc>
-          <w:tcPr>
-            <w:tcW w:w="2158" w:type="dxa"/>
-          </w:tcPr>
-          <w:p>
-            <w:r>
-              <w:t>Demand can be updated according to the candidate wish to work for and users can view all the updated demand</w:t>
-            </w:r>
-          </w:p>
-        </w:tc>
-        <w:tc>
-          <w:tcPr>
-            <w:tcW w:w="1325" w:type="dxa"/>
-          </w:tcPr>
-          <w:p>
-            <w:r>
-              <w:t>User can view all the essential updated demand</w:t>
-            </w:r>
-          </w:p>
-        </w:tc>
-        <w:tc>
-          <w:tcPr>
-            <w:tcW w:w="1101" w:type="dxa"/>
-          </w:tcPr>
-          <w:p>
-            <w:r>
-              <w:t>Pass</w:t>
-            </w:r>
-          </w:p>
-        </w:tc>
-        <w:tc>
-          <w:tcPr>
-            <w:tcW w:w="1055" w:type="dxa"/>
-          </w:tcPr>
-          <w:p>
-            <w:r>
-              <w:t>Not needed</w:t>
-            </w:r>
-          </w:p>
-        </w:tc>
-        <w:tc>
-          <w:tcPr>
-            <w:tcW w:w="1245" w:type="dxa"/>
-          </w:tcPr>
-          <w:p/>
-        </w:tc>
-      </w:tr>
-      <w:tr>
-        <w:tc>
-          <w:tcPr>
-            <w:tcW w:w="1586" w:type="dxa"/>
-          </w:tcPr>
-          <w:p>
-            <w:r>
-              <w:t>Update currency</w:t>
-            </w:r>
-          </w:p>
-        </w:tc>
-        <w:tc>
-          <w:tcPr>
-            <w:tcW w:w="2158" w:type="dxa"/>
-          </w:tcPr>
-          <w:p>
-            <w:r>
-              <w:t>Currency can be edited if the rate is updated in market</w:t>
-            </w:r>
-          </w:p>
-        </w:tc>
-        <w:tc>
-          <w:tcPr>
-            <w:tcW w:w="1325" w:type="dxa"/>
-          </w:tcPr>
-          <w:p>
-            <w:r>
-              <w:t>Currency can be updated according to the market value</w:t>
-            </w:r>
-          </w:p>
-        </w:tc>
-        <w:tc>
-          <w:tcPr>
-            <w:tcW w:w="1101" w:type="dxa"/>
-          </w:tcPr>
-          <w:p>
-            <w:r>
-              <w:t>Pass</w:t>
-            </w:r>
-          </w:p>
-        </w:tc>
-        <w:tc>
-          <w:tcPr>
-            <w:tcW w:w="1055" w:type="dxa"/>
-          </w:tcPr>
-          <w:p>
-            <w:r>
-              <w:t>Not needed</w:t>
-            </w:r>
-          </w:p>
-        </w:tc>
-        <w:tc>
-          <w:tcPr>
-            <w:tcW w:w="1245" w:type="dxa"/>
-          </w:tcPr>
-          <w:p/>
-        </w:tc>
-      </w:tr>
-      <w:tr>
-        <w:tc>
-          <w:tcPr>
-            <w:tcW w:w="1586" w:type="dxa"/>
-          </w:tcPr>
-          <w:p>
-            <w:r>
-              <w:t xml:space="preserve">View updated currency in frontend </w:t>
-            </w:r>
-          </w:p>
-        </w:tc>
-        <w:tc>
-          <w:tcPr>
-            <w:tcW w:w="2158" w:type="dxa"/>
-          </w:tcPr>
-          <w:p>
-            <w:r>
-              <w:t xml:space="preserve">Updated currency can be view by the users </w:t>
-            </w:r>
-          </w:p>
-        </w:tc>
-        <w:tc>
-          <w:tcPr>
-            <w:tcW w:w="1325" w:type="dxa"/>
-          </w:tcPr>
-          <w:p>
-            <w:r>
-              <w:t>Users can get to know the updated currency as per market value</w:t>
-            </w:r>
-          </w:p>
-        </w:tc>
-        <w:tc>
-          <w:tcPr>
-            <w:tcW w:w="1101" w:type="dxa"/>
-          </w:tcPr>
-          <w:p>
-            <w:r>
-              <w:t>Pass</w:t>
-            </w:r>
-          </w:p>
-        </w:tc>
-        <w:tc>
-          <w:tcPr>
-            <w:tcW w:w="1055" w:type="dxa"/>
-          </w:tcPr>
-          <w:p>
-            <w:r>
-              <w:t>Not needed</w:t>
-            </w:r>
-          </w:p>
-        </w:tc>
-        <w:tc>
-          <w:tcPr>
-            <w:tcW w:w="1245" w:type="dxa"/>
-          </w:tcPr>
-          <w:p/>
-        </w:tc>
-      </w:tr>
-      <w:tr>
-        <w:tc>
-          <w:tcPr>
-            <w:tcW w:w="1586" w:type="dxa"/>
-          </w:tcPr>
-          <w:p>
-            <w:r>
-              <w:t>logout</w:t>
-            </w:r>
-          </w:p>
-        </w:tc>
-        <w:tc>
-          <w:tcPr>
-            <w:tcW w:w="2158" w:type="dxa"/>
-          </w:tcPr>
-          <w:p>
-            <w:r>
-              <w:t>Users/admin can get out of the system by logging out their account.</w:t>
-            </w:r>
-          </w:p>
-        </w:tc>
-        <w:tc>
-          <w:tcPr>
-            <w:tcW w:w="1325" w:type="dxa"/>
-          </w:tcPr>
-          <w:p>
-            <w:r>
-              <w:t>User/admin can get logged out from the website to keep their details personal.</w:t>
             </w:r>
           </w:p>
         </w:tc>
@@ -1469,16 +492,6 @@
     </w:tbl>
     <w:p/>
     <w:p/>
-    <w:p/>
-    <w:p/>
-    <w:p/>
-    <w:p/>
-    <w:p/>
-    <w:p>
-      <w:r>
-        <w:t xml:space="preserve"> Admin Login</w:t>
-      </w:r>
-    </w:p>
     <w:p>
       <w:pPr>
         <w:keepNext/>
@@ -1488,10 +501,10 @@
           <w:noProof/>
         </w:rPr>
         <w:drawing>
-          <wp:inline distT="0" distB="0" distL="0" distR="0" wp14:anchorId="10386D00" wp14:editId="60B8C383">
+          <wp:inline distT="0" distB="0" distL="0" distR="0" wp14:anchorId="087129D6" wp14:editId="785EAC17">
             <wp:extent cx="5943600" cy="2734573"/>
             <wp:effectExtent l="0" t="0" r="0" b="8890"/>
-            <wp:docPr id="18" name="Picture 18"/>
+            <wp:docPr id="228" name="Picture 228"/>
             <wp:cNvGraphicFramePr>
               <a:graphicFrameLocks xmlns:a="http://schemas.openxmlformats.org/drawingml/2006/main" noChangeAspect="1"/>
             </wp:cNvGraphicFramePr>
@@ -1605,8 +618,9 @@
         <w:rPr>
           <w:noProof/>
         </w:rPr>
+        <w:lastRenderedPageBreak/>
         <w:drawing>
-          <wp:inline distT="0" distB="0" distL="0" distR="0" wp14:anchorId="4D1849CE" wp14:editId="3A8FE803">
+          <wp:inline distT="0" distB="0" distL="0" distR="0" wp14:anchorId="62FCD4C8" wp14:editId="187BE230">
             <wp:extent cx="5943600" cy="2112010"/>
             <wp:effectExtent l="0" t="0" r="0" b="2540"/>
             <wp:docPr id="34" name="Picture 34"/>
@@ -1663,33 +677,36 @@
       <w:r>
         <w:t xml:space="preserve">Figure </w:t>
       </w:r>
-      <w:fldSimple w:instr=" SEQ Figure \* ARABIC ">
-        <w:r>
-          <w:rPr>
-            <w:noProof/>
-          </w:rPr>
-          <w:t>2</w:t>
-        </w:r>
-      </w:fldSimple>
+      <w:r>
+        <w:fldChar w:fldCharType="begin"/>
+      </w:r>
+      <w:r>
+        <w:instrText xml:space="preserve"> SEQ Figure \* ARABIC </w:instrText>
+      </w:r>
+      <w:r>
+        <w:fldChar w:fldCharType="separate"/>
+      </w:r>
+      <w:r>
+        <w:rPr>
+          <w:noProof/>
+        </w:rPr>
+        <w:t>2</w:t>
+      </w:r>
+      <w:r>
+        <w:rPr>
+          <w:noProof/>
+        </w:rPr>
+        <w:fldChar w:fldCharType="end"/>
+      </w:r>
       <w:r>
         <w:t xml:space="preserve"> view of dashboard</w:t>
       </w:r>
     </w:p>
     <w:p/>
     <w:p/>
-    <w:p/>
-    <w:p/>
-    <w:p/>
-    <w:p/>
-    <w:p/>
-    <w:p/>
-    <w:p/>
-    <w:p>
-      <w:r>
-        <w:t xml:space="preserve">Admin </w:t>
-      </w:r>
-      <w:r>
-        <w:t>Login Validation</w:t>
+    <w:p>
+      <w:r>
+        <w:t>Admin Login Validation</w:t>
       </w:r>
     </w:p>
     <w:p>
@@ -1698,7 +715,7 @@
           <w:noProof/>
         </w:rPr>
         <w:drawing>
-          <wp:inline distT="0" distB="0" distL="0" distR="0" wp14:anchorId="07AABC5D" wp14:editId="366A3C91">
+          <wp:inline distT="0" distB="0" distL="0" distR="0" wp14:anchorId="63A103A2" wp14:editId="33154089">
             <wp:extent cx="5805170" cy="3359785"/>
             <wp:effectExtent l="0" t="0" r="5080" b="0"/>
             <wp:docPr id="33" name="Picture 33"/>
@@ -1753,16 +770,7 @@
         <w:jc w:val="center"/>
       </w:pPr>
       <w:r>
-        <w:t xml:space="preserve">Figure </w:t>
-      </w:r>
-      <w:r>
-        <w:t>3</w:t>
-      </w:r>
-      <w:r>
-        <w:t xml:space="preserve"> </w:t>
-      </w:r>
-      <w:r>
-        <w:t>admin login validation without inserting username and password</w:t>
+        <w:t>Figure 3 admin login validation without inserting username and password</w:t>
       </w:r>
     </w:p>
     <w:p/>
@@ -1773,10 +781,10 @@
         </w:rPr>
         <w:lastRenderedPageBreak/>
         <w:drawing>
-          <wp:inline distT="0" distB="0" distL="0" distR="0" wp14:anchorId="7E0E5DD8" wp14:editId="0350A414">
+          <wp:inline distT="0" distB="0" distL="0" distR="0" wp14:anchorId="515983B6" wp14:editId="721EC2F1">
             <wp:extent cx="5762625" cy="3700145"/>
             <wp:effectExtent l="0" t="0" r="9525" b="0"/>
-            <wp:docPr id="31" name="Picture 31"/>
+            <wp:docPr id="229" name="Picture 229"/>
             <wp:cNvGraphicFramePr>
               <a:graphicFrameLocks xmlns:a="http://schemas.openxmlformats.org/drawingml/2006/main" noChangeAspect="1"/>
             </wp:cNvGraphicFramePr>
@@ -1828,10 +836,7 @@
         <w:jc w:val="center"/>
       </w:pPr>
       <w:r>
-        <w:t xml:space="preserve">Figure </w:t>
-      </w:r>
-      <w:r>
-        <w:t>4 wrong username and password</w:t>
+        <w:t>Figure 4 wrong username and password</w:t>
       </w:r>
     </w:p>
     <w:p/>
@@ -1856,7 +861,7 @@
           <w:noProof/>
         </w:rPr>
         <w:drawing>
-          <wp:inline distT="0" distB="0" distL="0" distR="0" wp14:anchorId="43FA2586" wp14:editId="23E31B83">
+          <wp:inline distT="0" distB="0" distL="0" distR="0" wp14:anchorId="212991FC" wp14:editId="52D242E4">
             <wp:extent cx="5943600" cy="1692910"/>
             <wp:effectExtent l="0" t="0" r="0" b="2540"/>
             <wp:docPr id="41" name="Picture 41"/>
@@ -1911,10 +916,7 @@
         <w:jc w:val="center"/>
       </w:pPr>
       <w:r>
-        <w:t xml:space="preserve">Figure </w:t>
-      </w:r>
-      <w:r>
-        <w:t>5 User login</w:t>
+        <w:t>Figure 5 User login</w:t>
       </w:r>
     </w:p>
     <w:p/>
@@ -1930,7 +932,7 @@
           <w:noProof/>
         </w:rPr>
         <w:drawing>
-          <wp:inline distT="0" distB="0" distL="0" distR="0" wp14:anchorId="2FF83951" wp14:editId="4F8FB9A0">
+          <wp:inline distT="0" distB="0" distL="0" distR="0" wp14:anchorId="675D1691" wp14:editId="7937AE89">
             <wp:extent cx="5943600" cy="993140"/>
             <wp:effectExtent l="0" t="0" r="0" b="0"/>
             <wp:docPr id="43" name="Picture 43"/>
@@ -1985,10 +987,15 @@
         <w:jc w:val="center"/>
       </w:pPr>
       <w:r>
-        <w:t xml:space="preserve">Figure </w:t>
-      </w:r>
-      <w:r>
-        <w:t xml:space="preserve">6 succesful login </w:t>
+        <w:t xml:space="preserve">Figure 6 </w:t>
+      </w:r>
+      <w:proofErr w:type="spellStart"/>
+      <w:r>
+        <w:t>succesful</w:t>
+      </w:r>
+      <w:proofErr w:type="spellEnd"/>
+      <w:r>
+        <w:t xml:space="preserve"> login </w:t>
       </w:r>
     </w:p>
     <w:p/>
@@ -2006,7 +1013,7 @@
           <w:noProof/>
         </w:rPr>
         <w:drawing>
-          <wp:inline distT="0" distB="0" distL="0" distR="0" wp14:anchorId="2E05EE98" wp14:editId="78214CF7">
+          <wp:inline distT="0" distB="0" distL="0" distR="0" wp14:anchorId="682FB341" wp14:editId="08FCBDA0">
             <wp:extent cx="5943600" cy="1146175"/>
             <wp:effectExtent l="0" t="0" r="0" b="0"/>
             <wp:docPr id="42" name="Picture 42"/>
@@ -2061,10 +1068,7 @@
         <w:jc w:val="center"/>
       </w:pPr>
       <w:r>
-        <w:t xml:space="preserve">Figure </w:t>
-      </w:r>
-      <w:r>
-        <w:t>7 user login validation</w:t>
+        <w:t>Figure 7 user login validation</w:t>
       </w:r>
     </w:p>
     <w:p/>
@@ -2076,10 +1080,10 @@
           <w:noProof/>
         </w:rPr>
         <w:drawing>
-          <wp:inline distT="0" distB="0" distL="0" distR="0" wp14:anchorId="50B547C4" wp14:editId="5E21A344">
+          <wp:inline distT="0" distB="0" distL="0" distR="0" wp14:anchorId="63036403" wp14:editId="1420AC79">
             <wp:extent cx="5943600" cy="1726565"/>
             <wp:effectExtent l="0" t="0" r="0" b="6985"/>
-            <wp:docPr id="30" name="Picture 30"/>
+            <wp:docPr id="230" name="Picture 230"/>
             <wp:cNvGraphicFramePr>
               <a:graphicFrameLocks xmlns:a="http://schemas.openxmlformats.org/drawingml/2006/main" noChangeAspect="1"/>
             </wp:cNvGraphicFramePr>
@@ -2131,31 +1135,301 @@
         <w:jc w:val="center"/>
       </w:pPr>
       <w:r>
-        <w:t xml:space="preserve">Figure </w:t>
-      </w:r>
-      <w:r>
-        <w:t>8 wrong username and password</w:t>
-      </w:r>
-    </w:p>
-    <w:p/>
-    <w:p/>
-    <w:p/>
-    <w:p/>
-    <w:p>
-      <w:r>
-        <w:t>Add Contactus</w:t>
-      </w:r>
-    </w:p>
+        <w:t>Figure 8 wrong username and password</w:t>
+      </w:r>
+    </w:p>
+    <w:p/>
+    <w:p/>
+    <w:p>
+      <w:r>
+        <w:t>Registration</w:t>
+      </w:r>
+    </w:p>
+    <w:tbl>
+      <w:tblPr>
+        <w:tblStyle w:val="TableGrid"/>
+        <w:tblW w:w="0" w:type="auto"/>
+        <w:tblLook w:val="04A0" w:firstRow="1" w:lastRow="0" w:firstColumn="1" w:lastColumn="0" w:noHBand="0" w:noVBand="1"/>
+      </w:tblPr>
+      <w:tblGrid>
+        <w:gridCol w:w="1586"/>
+        <w:gridCol w:w="2158"/>
+        <w:gridCol w:w="1325"/>
+        <w:gridCol w:w="1101"/>
+        <w:gridCol w:w="1055"/>
+        <w:gridCol w:w="1245"/>
+      </w:tblGrid>
+      <w:tr>
+        <w:tc>
+          <w:tcPr>
+            <w:tcW w:w="1586" w:type="dxa"/>
+          </w:tcPr>
+          <w:p>
+            <w:r>
+              <w:t>Registration</w:t>
+            </w:r>
+          </w:p>
+        </w:tc>
+        <w:tc>
+          <w:tcPr>
+            <w:tcW w:w="2158" w:type="dxa"/>
+          </w:tcPr>
+          <w:p>
+            <w:r>
+              <w:t>User to fill up their details so that they can get logged in to the system</w:t>
+            </w:r>
+          </w:p>
+        </w:tc>
+        <w:tc>
+          <w:tcPr>
+            <w:tcW w:w="1325" w:type="dxa"/>
+          </w:tcPr>
+          <w:p>
+            <w:r>
+              <w:t>User get registered successfully.</w:t>
+            </w:r>
+          </w:p>
+        </w:tc>
+        <w:tc>
+          <w:tcPr>
+            <w:tcW w:w="1101" w:type="dxa"/>
+          </w:tcPr>
+          <w:p>
+            <w:r>
+              <w:t>Pass</w:t>
+            </w:r>
+          </w:p>
+        </w:tc>
+        <w:tc>
+          <w:tcPr>
+            <w:tcW w:w="1055" w:type="dxa"/>
+          </w:tcPr>
+          <w:p>
+            <w:r>
+              <w:t>Not needed</w:t>
+            </w:r>
+          </w:p>
+        </w:tc>
+        <w:tc>
+          <w:tcPr>
+            <w:tcW w:w="1245" w:type="dxa"/>
+          </w:tcPr>
+          <w:p/>
+        </w:tc>
+      </w:tr>
+    </w:tbl>
     <w:p>
       <w:r>
         <w:rPr>
           <w:noProof/>
         </w:rPr>
         <w:drawing>
-          <wp:inline distT="0" distB="0" distL="0" distR="0" wp14:anchorId="7D1B57A7" wp14:editId="73253B56">
+          <wp:inline distT="0" distB="0" distL="0" distR="0" wp14:anchorId="44854837" wp14:editId="483050E7">
+            <wp:extent cx="5943600" cy="2929255"/>
+            <wp:effectExtent l="0" t="0" r="0" b="4445"/>
+            <wp:docPr id="264" name="Picture 264"/>
+            <wp:cNvGraphicFramePr>
+              <a:graphicFrameLocks xmlns:a="http://schemas.openxmlformats.org/drawingml/2006/main" noChangeAspect="1"/>
+            </wp:cNvGraphicFramePr>
+            <a:graphic xmlns:a="http://schemas.openxmlformats.org/drawingml/2006/main">
+              <a:graphicData uri="http://schemas.openxmlformats.org/drawingml/2006/picture">
+                <pic:pic xmlns:pic="http://schemas.openxmlformats.org/drawingml/2006/picture">
+                  <pic:nvPicPr>
+                    <pic:cNvPr id="0" name="Picture 7"/>
+                    <pic:cNvPicPr>
+                      <a:picLocks noChangeAspect="1" noChangeArrowheads="1"/>
+                    </pic:cNvPicPr>
+                  </pic:nvPicPr>
+                  <pic:blipFill>
+                    <a:blip r:embed="rId13">
+                      <a:extLst>
+                        <a:ext uri="{28A0092B-C50C-407E-A947-70E740481C1C}">
+                          <a14:useLocalDpi xmlns:a14="http://schemas.microsoft.com/office/drawing/2010/main" val="0"/>
+                        </a:ext>
+                      </a:extLst>
+                    </a:blip>
+                    <a:srcRect/>
+                    <a:stretch>
+                      <a:fillRect/>
+                    </a:stretch>
+                  </pic:blipFill>
+                  <pic:spPr bwMode="auto">
+                    <a:xfrm>
+                      <a:off x="0" y="0"/>
+                      <a:ext cx="5943600" cy="2929255"/>
+                    </a:xfrm>
+                    <a:prstGeom prst="rect">
+                      <a:avLst/>
+                    </a:prstGeom>
+                    <a:noFill/>
+                    <a:ln>
+                      <a:noFill/>
+                    </a:ln>
+                  </pic:spPr>
+                </pic:pic>
+              </a:graphicData>
+            </a:graphic>
+          </wp:inline>
+        </w:drawing>
+      </w:r>
+    </w:p>
+    <w:p>
+      <w:r>
+        <w:rPr>
+          <w:noProof/>
+        </w:rPr>
+        <w:drawing>
+          <wp:inline distT="0" distB="0" distL="0" distR="0" wp14:anchorId="009C8F7B" wp14:editId="113901D5">
+            <wp:extent cx="5943600" cy="2254885"/>
+            <wp:effectExtent l="0" t="0" r="0" b="0"/>
+            <wp:docPr id="270" name="Picture 270"/>
+            <wp:cNvGraphicFramePr>
+              <a:graphicFrameLocks xmlns:a="http://schemas.openxmlformats.org/drawingml/2006/main" noChangeAspect="1"/>
+            </wp:cNvGraphicFramePr>
+            <a:graphic xmlns:a="http://schemas.openxmlformats.org/drawingml/2006/main">
+              <a:graphicData uri="http://schemas.openxmlformats.org/drawingml/2006/picture">
+                <pic:pic xmlns:pic="http://schemas.openxmlformats.org/drawingml/2006/picture">
+                  <pic:nvPicPr>
+                    <pic:cNvPr id="0" name="Picture 11"/>
+                    <pic:cNvPicPr>
+                      <a:picLocks noChangeAspect="1" noChangeArrowheads="1"/>
+                    </pic:cNvPicPr>
+                  </pic:nvPicPr>
+                  <pic:blipFill>
+                    <a:blip r:embed="rId14">
+                      <a:extLst>
+                        <a:ext uri="{28A0092B-C50C-407E-A947-70E740481C1C}">
+                          <a14:useLocalDpi xmlns:a14="http://schemas.microsoft.com/office/drawing/2010/main" val="0"/>
+                        </a:ext>
+                      </a:extLst>
+                    </a:blip>
+                    <a:srcRect/>
+                    <a:stretch>
+                      <a:fillRect/>
+                    </a:stretch>
+                  </pic:blipFill>
+                  <pic:spPr bwMode="auto">
+                    <a:xfrm>
+                      <a:off x="0" y="0"/>
+                      <a:ext cx="5943600" cy="2254885"/>
+                    </a:xfrm>
+                    <a:prstGeom prst="rect">
+                      <a:avLst/>
+                    </a:prstGeom>
+                    <a:noFill/>
+                    <a:ln>
+                      <a:noFill/>
+                    </a:ln>
+                  </pic:spPr>
+                </pic:pic>
+              </a:graphicData>
+            </a:graphic>
+          </wp:inline>
+        </w:drawing>
+      </w:r>
+    </w:p>
+    <w:p/>
+    <w:p/>
+    <w:p/>
+    <w:p/>
+    <w:p/>
+    <w:p/>
+    <w:p/>
+    <w:p>
+      <w:r>
+        <w:t xml:space="preserve">Add </w:t>
+      </w:r>
+      <w:proofErr w:type="spellStart"/>
+      <w:r>
+        <w:t>Contactus</w:t>
+      </w:r>
+      <w:proofErr w:type="spellEnd"/>
+    </w:p>
+    <w:p/>
+    <w:tbl>
+      <w:tblPr>
+        <w:tblStyle w:val="TableGrid"/>
+        <w:tblW w:w="0" w:type="auto"/>
+        <w:tblLook w:val="04A0" w:firstRow="1" w:lastRow="0" w:firstColumn="1" w:lastColumn="0" w:noHBand="0" w:noVBand="1"/>
+      </w:tblPr>
+      <w:tblGrid>
+        <w:gridCol w:w="1586"/>
+        <w:gridCol w:w="2158"/>
+        <w:gridCol w:w="1325"/>
+        <w:gridCol w:w="1101"/>
+        <w:gridCol w:w="1055"/>
+        <w:gridCol w:w="1245"/>
+      </w:tblGrid>
+      <w:tr>
+        <w:tc>
+          <w:tcPr>
+            <w:tcW w:w="1586" w:type="dxa"/>
+          </w:tcPr>
+          <w:p>
+            <w:r>
+              <w:t>Add_contactUs</w:t>
+            </w:r>
+          </w:p>
+        </w:tc>
+        <w:tc>
+          <w:tcPr>
+            <w:tcW w:w="2158" w:type="dxa"/>
+          </w:tcPr>
+          <w:p>
+            <w:r>
+              <w:t>User can give suggestion/complaint against the system.</w:t>
+            </w:r>
+          </w:p>
+        </w:tc>
+        <w:tc>
+          <w:tcPr>
+            <w:tcW w:w="1325" w:type="dxa"/>
+          </w:tcPr>
+          <w:p>
+            <w:r>
+              <w:t>Users messages are added and updated.</w:t>
+            </w:r>
+          </w:p>
+        </w:tc>
+        <w:tc>
+          <w:tcPr>
+            <w:tcW w:w="1101" w:type="dxa"/>
+          </w:tcPr>
+          <w:p>
+            <w:r>
+              <w:t>Pass</w:t>
+            </w:r>
+          </w:p>
+        </w:tc>
+        <w:tc>
+          <w:tcPr>
+            <w:tcW w:w="1055" w:type="dxa"/>
+          </w:tcPr>
+          <w:p>
+            <w:r>
+              <w:t>Not needed</w:t>
+            </w:r>
+          </w:p>
+        </w:tc>
+        <w:tc>
+          <w:tcPr>
+            <w:tcW w:w="1245" w:type="dxa"/>
+          </w:tcPr>
+          <w:p/>
+        </w:tc>
+      </w:tr>
+    </w:tbl>
+    <w:p/>
+    <w:p>
+      <w:r>
+        <w:rPr>
+          <w:noProof/>
+        </w:rPr>
+        <w:drawing>
+          <wp:inline distT="0" distB="0" distL="0" distR="0" wp14:anchorId="5307F8EF" wp14:editId="73E5C2C6">
             <wp:extent cx="5943600" cy="3122295"/>
             <wp:effectExtent l="0" t="0" r="0" b="1905"/>
-            <wp:docPr id="20" name="Picture 20"/>
+            <wp:docPr id="231" name="Picture 231"/>
             <wp:cNvGraphicFramePr>
               <a:graphicFrameLocks xmlns:a="http://schemas.openxmlformats.org/drawingml/2006/main" noChangeAspect="1"/>
             </wp:cNvGraphicFramePr>
@@ -2169,7 +1443,7 @@
                     </pic:cNvPicPr>
                   </pic:nvPicPr>
                   <pic:blipFill>
-                    <a:blip r:embed="rId13">
+                    <a:blip r:embed="rId15">
                       <a:extLst>
                         <a:ext uri="{28A0092B-C50C-407E-A947-70E740481C1C}">
                           <a14:useLocalDpi xmlns:a14="http://schemas.microsoft.com/office/drawing/2010/main" val="0"/>
@@ -2207,27 +1481,99 @@
         <w:jc w:val="center"/>
       </w:pPr>
       <w:r>
-        <w:t xml:space="preserve">Figure </w:t>
-      </w:r>
-      <w:r>
-        <w:t>9add contoct</w:t>
-      </w:r>
-    </w:p>
-    <w:p/>
-    <w:p/>
-    <w:p/>
-    <w:p/>
-    <w:p/>
-    <w:p/>
-    <w:p/>
-    <w:p/>
-    <w:p/>
-    <w:p/>
-    <w:p/>
-    <w:p/>
-    <w:p/>
-    <w:p/>
-    <w:p/>
+        <w:t xml:space="preserve">Figure 9add </w:t>
+      </w:r>
+      <w:proofErr w:type="spellStart"/>
+      <w:r>
+        <w:t>contoct</w:t>
+      </w:r>
+      <w:proofErr w:type="spellEnd"/>
+    </w:p>
+    <w:p/>
+    <w:p/>
+    <w:p/>
+    <w:p/>
+    <w:p/>
+    <w:p/>
+    <w:p/>
+    <w:p/>
+    <w:p/>
+    <w:p/>
+    <w:p/>
+    <w:p/>
+    <w:tbl>
+      <w:tblPr>
+        <w:tblStyle w:val="TableGrid"/>
+        <w:tblW w:w="0" w:type="auto"/>
+        <w:tblLook w:val="04A0" w:firstRow="1" w:lastRow="0" w:firstColumn="1" w:lastColumn="0" w:noHBand="0" w:noVBand="1"/>
+      </w:tblPr>
+      <w:tblGrid>
+        <w:gridCol w:w="1586"/>
+        <w:gridCol w:w="2158"/>
+        <w:gridCol w:w="1325"/>
+        <w:gridCol w:w="1101"/>
+        <w:gridCol w:w="1055"/>
+        <w:gridCol w:w="1245"/>
+      </w:tblGrid>
+      <w:tr>
+        <w:tc>
+          <w:tcPr>
+            <w:tcW w:w="1586" w:type="dxa"/>
+          </w:tcPr>
+          <w:p>
+            <w:r>
+              <w:t>Add-application</w:t>
+            </w:r>
+          </w:p>
+        </w:tc>
+        <w:tc>
+          <w:tcPr>
+            <w:tcW w:w="2158" w:type="dxa"/>
+          </w:tcPr>
+          <w:p>
+            <w:r>
+              <w:t>User can apply by inserting their all details including cv so that administrator can look forward for the process.</w:t>
+            </w:r>
+          </w:p>
+        </w:tc>
+        <w:tc>
+          <w:tcPr>
+            <w:tcW w:w="1325" w:type="dxa"/>
+          </w:tcPr>
+          <w:p>
+            <w:r>
+              <w:t>User get to apply for the new demand sending all their details.</w:t>
+            </w:r>
+          </w:p>
+        </w:tc>
+        <w:tc>
+          <w:tcPr>
+            <w:tcW w:w="1101" w:type="dxa"/>
+          </w:tcPr>
+          <w:p>
+            <w:r>
+              <w:t>Pass</w:t>
+            </w:r>
+          </w:p>
+        </w:tc>
+        <w:tc>
+          <w:tcPr>
+            <w:tcW w:w="1055" w:type="dxa"/>
+          </w:tcPr>
+          <w:p>
+            <w:r>
+              <w:t>Not needed</w:t>
+            </w:r>
+          </w:p>
+        </w:tc>
+        <w:tc>
+          <w:tcPr>
+            <w:tcW w:w="1245" w:type="dxa"/>
+          </w:tcPr>
+          <w:p/>
+        </w:tc>
+      </w:tr>
+    </w:tbl>
     <w:p/>
     <w:p>
       <w:r>
@@ -2240,7 +1586,7 @@
           <w:noProof/>
         </w:rPr>
         <w:drawing>
-          <wp:inline distT="0" distB="0" distL="0" distR="0" wp14:anchorId="5B81217A" wp14:editId="3EA988D2">
+          <wp:inline distT="0" distB="0" distL="0" distR="0" wp14:anchorId="506E1546" wp14:editId="2A32F546">
             <wp:extent cx="5943600" cy="4144645"/>
             <wp:effectExtent l="0" t="0" r="0" b="8255"/>
             <wp:docPr id="37" name="Picture 37"/>
@@ -2257,7 +1603,7 @@
                     </pic:cNvPicPr>
                   </pic:nvPicPr>
                   <pic:blipFill>
-                    <a:blip r:embed="rId14">
+                    <a:blip r:embed="rId16">
                       <a:extLst>
                         <a:ext uri="{28A0092B-C50C-407E-A947-70E740481C1C}">
                           <a14:useLocalDpi xmlns:a14="http://schemas.microsoft.com/office/drawing/2010/main" val="0"/>
@@ -2295,30 +1641,9 @@
         <w:jc w:val="center"/>
       </w:pPr>
       <w:r>
-        <w:t xml:space="preserve">Figure </w:t>
-      </w:r>
-      <w:r>
-        <w:t>10</w:t>
-      </w:r>
-      <w:r>
-        <w:t xml:space="preserve"> </w:t>
-      </w:r>
-      <w:r>
-        <w:t>candidate can apply by inserting their personal details</w:t>
-      </w:r>
-    </w:p>
-    <w:p/>
-    <w:p/>
-    <w:p/>
-    <w:p/>
-    <w:p/>
-    <w:p/>
-    <w:p/>
-    <w:p/>
-    <w:p/>
-    <w:p/>
-    <w:p/>
-    <w:p/>
+        <w:t>Figure 10 candidate can apply by inserting their personal details</w:t>
+      </w:r>
+    </w:p>
     <w:p/>
     <w:p/>
     <w:p>
@@ -2326,8 +1651,9 @@
         <w:rPr>
           <w:noProof/>
         </w:rPr>
+        <w:lastRenderedPageBreak/>
         <w:drawing>
-          <wp:inline distT="0" distB="0" distL="0" distR="0" wp14:anchorId="093B61EF" wp14:editId="0B686B52">
+          <wp:inline distT="0" distB="0" distL="0" distR="0" wp14:anchorId="7FF845E8" wp14:editId="729EE06C">
             <wp:extent cx="4359275" cy="3338830"/>
             <wp:effectExtent l="0" t="0" r="3175" b="0"/>
             <wp:docPr id="35" name="Picture 35"/>
@@ -2344,7 +1670,7 @@
                     </pic:cNvPicPr>
                   </pic:nvPicPr>
                   <pic:blipFill>
-                    <a:blip r:embed="rId15">
+                    <a:blip r:embed="rId17">
                       <a:extLst>
                         <a:ext uri="{28A0092B-C50C-407E-A947-70E740481C1C}">
                           <a14:useLocalDpi xmlns:a14="http://schemas.microsoft.com/office/drawing/2010/main" val="0"/>
@@ -2382,10 +1708,7 @@
         <w:jc w:val="center"/>
       </w:pPr>
       <w:r>
-        <w:t xml:space="preserve">Figure </w:t>
-      </w:r>
-      <w:r>
-        <w:t>11 candidate must insert their profile and cv to apply</w:t>
+        <w:t>Figure 11 candidate must insert their profile and cv to apply</w:t>
       </w:r>
     </w:p>
     <w:p/>
@@ -2406,8 +1729,9 @@
         <w:rPr>
           <w:noProof/>
         </w:rPr>
+        <w:lastRenderedPageBreak/>
         <w:drawing>
-          <wp:inline distT="0" distB="0" distL="0" distR="0" wp14:anchorId="41F446EB" wp14:editId="48373553">
+          <wp:inline distT="0" distB="0" distL="0" distR="0" wp14:anchorId="541474E9" wp14:editId="2FD5FB38">
             <wp:extent cx="4231640" cy="3147060"/>
             <wp:effectExtent l="0" t="0" r="0" b="0"/>
             <wp:docPr id="36" name="Picture 36"/>
@@ -2424,7 +1748,7 @@
                     </pic:cNvPicPr>
                   </pic:nvPicPr>
                   <pic:blipFill>
-                    <a:blip r:embed="rId16">
+                    <a:blip r:embed="rId18">
                       <a:extLst>
                         <a:ext uri="{28A0092B-C50C-407E-A947-70E740481C1C}">
                           <a14:useLocalDpi xmlns:a14="http://schemas.microsoft.com/office/drawing/2010/main" val="0"/>
@@ -2462,10 +1786,7 @@
         <w:jc w:val="center"/>
       </w:pPr>
       <w:r>
-        <w:t xml:space="preserve">Figure </w:t>
-      </w:r>
-      <w:r>
-        <w:t>12 Notification on success applied</w:t>
+        <w:t>Figure 12 Notification on success applied</w:t>
       </w:r>
     </w:p>
     <w:p/>
@@ -2475,10 +1796,10 @@
           <w:noProof/>
         </w:rPr>
         <w:drawing>
-          <wp:inline distT="0" distB="0" distL="0" distR="0" wp14:anchorId="4BA337AE" wp14:editId="22A28ED1">
+          <wp:inline distT="0" distB="0" distL="0" distR="0" wp14:anchorId="3F134E63" wp14:editId="62B30AE6">
             <wp:extent cx="5943600" cy="2286000"/>
             <wp:effectExtent l="0" t="0" r="0" b="0"/>
-            <wp:docPr id="29" name="Picture 29"/>
+            <wp:docPr id="232" name="Picture 232"/>
             <wp:cNvGraphicFramePr>
               <a:graphicFrameLocks xmlns:a="http://schemas.openxmlformats.org/drawingml/2006/main" noChangeAspect="1"/>
             </wp:cNvGraphicFramePr>
@@ -2492,7 +1813,7 @@
                     </pic:cNvPicPr>
                   </pic:nvPicPr>
                   <pic:blipFill>
-                    <a:blip r:embed="rId17">
+                    <a:blip r:embed="rId19">
                       <a:extLst>
                         <a:ext uri="{28A0092B-C50C-407E-A947-70E740481C1C}">
                           <a14:useLocalDpi xmlns:a14="http://schemas.microsoft.com/office/drawing/2010/main" val="0"/>
@@ -2531,13 +1852,7 @@
         <w:jc w:val="center"/>
       </w:pPr>
       <w:r>
-        <w:t xml:space="preserve">Figure </w:t>
-      </w:r>
-      <w:r>
-        <w:t>13</w:t>
-      </w:r>
-      <w:r>
-        <w:t xml:space="preserve"> Record of applied candidate</w:t>
+        <w:t>Figure 13 Record of applied candidate</w:t>
       </w:r>
     </w:p>
     <w:p/>
@@ -2551,6 +1866,196 @@
         <w:t>Add menu</w:t>
       </w:r>
     </w:p>
+    <w:tbl>
+      <w:tblPr>
+        <w:tblStyle w:val="TableGrid"/>
+        <w:tblW w:w="0" w:type="auto"/>
+        <w:tblLook w:val="04A0" w:firstRow="1" w:lastRow="0" w:firstColumn="1" w:lastColumn="0" w:noHBand="0" w:noVBand="1"/>
+      </w:tblPr>
+      <w:tblGrid>
+        <w:gridCol w:w="1586"/>
+        <w:gridCol w:w="2158"/>
+        <w:gridCol w:w="1325"/>
+        <w:gridCol w:w="1101"/>
+        <w:gridCol w:w="1055"/>
+        <w:gridCol w:w="1245"/>
+      </w:tblGrid>
+      <w:tr>
+        <w:tc>
+          <w:tcPr>
+            <w:tcW w:w="1586" w:type="dxa"/>
+          </w:tcPr>
+          <w:p>
+            <w:r>
+              <w:t>Add menu</w:t>
+            </w:r>
+          </w:p>
+        </w:tc>
+        <w:tc>
+          <w:tcPr>
+            <w:tcW w:w="2158" w:type="dxa"/>
+          </w:tcPr>
+          <w:p>
+            <w:r>
+              <w:t>Admin should add menu for more information in the website</w:t>
+            </w:r>
+          </w:p>
+        </w:tc>
+        <w:tc>
+          <w:tcPr>
+            <w:tcW w:w="1325" w:type="dxa"/>
+          </w:tcPr>
+          <w:p>
+            <w:r>
+              <w:t xml:space="preserve">User can get to see all the updated pages information  </w:t>
+            </w:r>
+          </w:p>
+        </w:tc>
+        <w:tc>
+          <w:tcPr>
+            <w:tcW w:w="1101" w:type="dxa"/>
+          </w:tcPr>
+          <w:p>
+            <w:r>
+              <w:t>Pass</w:t>
+            </w:r>
+          </w:p>
+        </w:tc>
+        <w:tc>
+          <w:tcPr>
+            <w:tcW w:w="1055" w:type="dxa"/>
+          </w:tcPr>
+          <w:p>
+            <w:r>
+              <w:t>Not needed</w:t>
+            </w:r>
+          </w:p>
+        </w:tc>
+        <w:tc>
+          <w:tcPr>
+            <w:tcW w:w="1245" w:type="dxa"/>
+          </w:tcPr>
+          <w:p/>
+        </w:tc>
+      </w:tr>
+      <w:tr>
+        <w:tc>
+          <w:tcPr>
+            <w:tcW w:w="1586" w:type="dxa"/>
+          </w:tcPr>
+          <w:p>
+            <w:r>
+              <w:t>Edit menu</w:t>
+            </w:r>
+          </w:p>
+        </w:tc>
+        <w:tc>
+          <w:tcPr>
+            <w:tcW w:w="2158" w:type="dxa"/>
+          </w:tcPr>
+          <w:p>
+            <w:r>
+              <w:t>Later menu can be edited if any changes is essential.</w:t>
+            </w:r>
+          </w:p>
+        </w:tc>
+        <w:tc>
+          <w:tcPr>
+            <w:tcW w:w="1325" w:type="dxa"/>
+          </w:tcPr>
+          <w:p>
+            <w:r>
+              <w:t>Menu can be edited and updated as required.</w:t>
+            </w:r>
+          </w:p>
+        </w:tc>
+        <w:tc>
+          <w:tcPr>
+            <w:tcW w:w="1101" w:type="dxa"/>
+          </w:tcPr>
+          <w:p>
+            <w:r>
+              <w:t>Pass</w:t>
+            </w:r>
+          </w:p>
+        </w:tc>
+        <w:tc>
+          <w:tcPr>
+            <w:tcW w:w="1055" w:type="dxa"/>
+          </w:tcPr>
+          <w:p>
+            <w:r>
+              <w:t>Not needed</w:t>
+            </w:r>
+          </w:p>
+        </w:tc>
+        <w:tc>
+          <w:tcPr>
+            <w:tcW w:w="1245" w:type="dxa"/>
+          </w:tcPr>
+          <w:p/>
+        </w:tc>
+      </w:tr>
+      <w:tr>
+        <w:tc>
+          <w:tcPr>
+            <w:tcW w:w="1586" w:type="dxa"/>
+          </w:tcPr>
+          <w:p>
+            <w:r>
+              <w:t>Delete menu</w:t>
+            </w:r>
+          </w:p>
+        </w:tc>
+        <w:tc>
+          <w:tcPr>
+            <w:tcW w:w="2158" w:type="dxa"/>
+          </w:tcPr>
+          <w:p>
+            <w:r>
+              <w:t>Menu can be deleted if it doesn’t have the importance.</w:t>
+            </w:r>
+          </w:p>
+        </w:tc>
+        <w:tc>
+          <w:tcPr>
+            <w:tcW w:w="1325" w:type="dxa"/>
+          </w:tcPr>
+          <w:p>
+            <w:r>
+              <w:t>Menu can be deleted from the website.</w:t>
+            </w:r>
+          </w:p>
+        </w:tc>
+        <w:tc>
+          <w:tcPr>
+            <w:tcW w:w="1101" w:type="dxa"/>
+          </w:tcPr>
+          <w:p>
+            <w:r>
+              <w:t>Pass</w:t>
+            </w:r>
+          </w:p>
+        </w:tc>
+        <w:tc>
+          <w:tcPr>
+            <w:tcW w:w="1055" w:type="dxa"/>
+          </w:tcPr>
+          <w:p>
+            <w:r>
+              <w:t>Not needed</w:t>
+            </w:r>
+          </w:p>
+        </w:tc>
+        <w:tc>
+          <w:tcPr>
+            <w:tcW w:w="1245" w:type="dxa"/>
+          </w:tcPr>
+          <w:p/>
+        </w:tc>
+      </w:tr>
+    </w:tbl>
+    <w:p/>
     <w:p>
       <w:pPr>
         <w:pStyle w:val="Caption"/>
@@ -2561,10 +2066,10 @@
           <w:noProof/>
         </w:rPr>
         <w:drawing>
-          <wp:inline distT="0" distB="0" distL="0" distR="0" wp14:anchorId="7D933CB7" wp14:editId="7563B17A">
+          <wp:inline distT="0" distB="0" distL="0" distR="0" wp14:anchorId="09B5F8B8" wp14:editId="2513522F">
             <wp:extent cx="5943299" cy="3051544"/>
             <wp:effectExtent l="0" t="0" r="635" b="0"/>
-            <wp:docPr id="17" name="Picture 17"/>
+            <wp:docPr id="233" name="Picture 233"/>
             <wp:cNvGraphicFramePr>
               <a:graphicFrameLocks xmlns:a="http://schemas.openxmlformats.org/drawingml/2006/main" noChangeAspect="1"/>
             </wp:cNvGraphicFramePr>
@@ -2578,7 +2083,7 @@
                     </pic:cNvPicPr>
                   </pic:nvPicPr>
                   <pic:blipFill>
-                    <a:blip r:embed="rId18">
+                    <a:blip r:embed="rId20">
                       <a:extLst>
                         <a:ext uri="{28A0092B-C50C-407E-A947-70E740481C1C}">
                           <a14:useLocalDpi xmlns:a14="http://schemas.microsoft.com/office/drawing/2010/main" val="0"/>
@@ -2611,12 +2116,7 @@
       </w:r>
       <w:r>
         <w:br/>
-      </w:r>
-      <w:r>
-        <w:t xml:space="preserve">Figure </w:t>
-      </w:r>
-      <w:r>
-        <w:t>14 add menu</w:t>
+        <w:t>Figure 14 add menu</w:t>
       </w:r>
     </w:p>
     <w:p/>
@@ -2627,10 +2127,10 @@
           <w:noProof/>
         </w:rPr>
         <w:drawing>
-          <wp:inline distT="0" distB="0" distL="0" distR="0" wp14:anchorId="41D4A262" wp14:editId="79079F12">
+          <wp:inline distT="0" distB="0" distL="0" distR="0" wp14:anchorId="71449669" wp14:editId="6F4B22F7">
             <wp:extent cx="5943600" cy="783590"/>
             <wp:effectExtent l="0" t="0" r="0" b="0"/>
-            <wp:docPr id="28" name="Picture 28"/>
+            <wp:docPr id="234" name="Picture 234"/>
             <wp:cNvGraphicFramePr>
               <a:graphicFrameLocks xmlns:a="http://schemas.openxmlformats.org/drawingml/2006/main" noChangeAspect="1"/>
             </wp:cNvGraphicFramePr>
@@ -2644,7 +2144,7 @@
                     </pic:cNvPicPr>
                   </pic:nvPicPr>
                   <pic:blipFill>
-                    <a:blip r:embed="rId19">
+                    <a:blip r:embed="rId21">
                       <a:extLst>
                         <a:ext uri="{28A0092B-C50C-407E-A947-70E740481C1C}">
                           <a14:useLocalDpi xmlns:a14="http://schemas.microsoft.com/office/drawing/2010/main" val="0"/>
@@ -2682,10 +2182,16 @@
         <w:jc w:val="center"/>
       </w:pPr>
       <w:r>
-        <w:t xml:space="preserve">Figure </w:t>
-      </w:r>
-      <w:r>
-        <w:t>15 fronntend add menu</w:t>
+        <w:lastRenderedPageBreak/>
+        <w:t xml:space="preserve">Figure 15 </w:t>
+      </w:r>
+      <w:proofErr w:type="spellStart"/>
+      <w:r>
+        <w:t>fronntend</w:t>
+      </w:r>
+      <w:proofErr w:type="spellEnd"/>
+      <w:r>
+        <w:t xml:space="preserve"> add menu</w:t>
       </w:r>
     </w:p>
     <w:p/>
@@ -2707,7 +2213,7 @@
           <w:noProof/>
         </w:rPr>
         <w:drawing>
-          <wp:inline distT="0" distB="0" distL="0" distR="0" wp14:anchorId="2E85B9BB" wp14:editId="15787CC3">
+          <wp:inline distT="0" distB="0" distL="0" distR="0" wp14:anchorId="3089626E" wp14:editId="2191E3D0">
             <wp:extent cx="5943600" cy="2735580"/>
             <wp:effectExtent l="0" t="0" r="0" b="7620"/>
             <wp:docPr id="40" name="Picture 40"/>
@@ -2724,7 +2230,7 @@
                     </pic:cNvPicPr>
                   </pic:nvPicPr>
                   <pic:blipFill>
-                    <a:blip r:embed="rId20">
+                    <a:blip r:embed="rId22">
                       <a:extLst>
                         <a:ext uri="{28A0092B-C50C-407E-A947-70E740481C1C}">
                           <a14:useLocalDpi xmlns:a14="http://schemas.microsoft.com/office/drawing/2010/main" val="0"/>
@@ -2762,12 +2268,12 @@
         <w:jc w:val="center"/>
       </w:pPr>
       <w:r>
-        <w:t xml:space="preserve">Figure </w:t>
-      </w:r>
-      <w:r>
-        <w:t>16</w:t>
-      </w:r>
-    </w:p>
+        <w:t>Figure 16</w:t>
+      </w:r>
+    </w:p>
+    <w:p/>
+    <w:p/>
+    <w:p/>
     <w:p/>
     <w:p/>
     <w:p/>
@@ -2781,8 +2287,9 @@
         <w:rPr>
           <w:noProof/>
         </w:rPr>
+        <w:lastRenderedPageBreak/>
         <w:drawing>
-          <wp:inline distT="0" distB="0" distL="0" distR="0" wp14:anchorId="71308F0C" wp14:editId="34DF5E03">
+          <wp:inline distT="0" distB="0" distL="0" distR="0" wp14:anchorId="74DD71D5" wp14:editId="6E64FF52">
             <wp:extent cx="5943600" cy="2733040"/>
             <wp:effectExtent l="0" t="0" r="0" b="0"/>
             <wp:docPr id="32" name="Picture 32"/>
@@ -2799,7 +2306,7 @@
                     </pic:cNvPicPr>
                   </pic:nvPicPr>
                   <pic:blipFill>
-                    <a:blip r:embed="rId21">
+                    <a:blip r:embed="rId23">
                       <a:extLst>
                         <a:ext uri="{28A0092B-C50C-407E-A947-70E740481C1C}">
                           <a14:useLocalDpi xmlns:a14="http://schemas.microsoft.com/office/drawing/2010/main" val="0"/>
@@ -2837,10 +2344,7 @@
         <w:jc w:val="center"/>
       </w:pPr>
       <w:r>
-        <w:t xml:space="preserve">Figure </w:t>
-      </w:r>
-      <w:r>
-        <w:t>17</w:t>
+        <w:t>Figure 17</w:t>
       </w:r>
     </w:p>
     <w:p/>
@@ -2849,13 +2353,200 @@
         <w:t>Add submenu</w:t>
       </w:r>
     </w:p>
+    <w:tbl>
+      <w:tblPr>
+        <w:tblStyle w:val="TableGrid"/>
+        <w:tblW w:w="0" w:type="auto"/>
+        <w:tblLook w:val="04A0" w:firstRow="1" w:lastRow="0" w:firstColumn="1" w:lastColumn="0" w:noHBand="0" w:noVBand="1"/>
+      </w:tblPr>
+      <w:tblGrid>
+        <w:gridCol w:w="1586"/>
+        <w:gridCol w:w="2158"/>
+        <w:gridCol w:w="1325"/>
+        <w:gridCol w:w="1101"/>
+        <w:gridCol w:w="1055"/>
+        <w:gridCol w:w="1245"/>
+      </w:tblGrid>
+      <w:tr>
+        <w:tc>
+          <w:tcPr>
+            <w:tcW w:w="1586" w:type="dxa"/>
+          </w:tcPr>
+          <w:p>
+            <w:r>
+              <w:t>Add submenu</w:t>
+            </w:r>
+          </w:p>
+        </w:tc>
+        <w:tc>
+          <w:tcPr>
+            <w:tcW w:w="2158" w:type="dxa"/>
+          </w:tcPr>
+          <w:p>
+            <w:r>
+              <w:t>For the dropdown of various related page submenu can be added</w:t>
+            </w:r>
+          </w:p>
+        </w:tc>
+        <w:tc>
+          <w:tcPr>
+            <w:tcW w:w="1325" w:type="dxa"/>
+          </w:tcPr>
+          <w:p>
+            <w:r>
+              <w:t xml:space="preserve"> Required dropdown pages can be added</w:t>
+            </w:r>
+          </w:p>
+        </w:tc>
+        <w:tc>
+          <w:tcPr>
+            <w:tcW w:w="1101" w:type="dxa"/>
+          </w:tcPr>
+          <w:p>
+            <w:r>
+              <w:t>Pass</w:t>
+            </w:r>
+          </w:p>
+        </w:tc>
+        <w:tc>
+          <w:tcPr>
+            <w:tcW w:w="1055" w:type="dxa"/>
+          </w:tcPr>
+          <w:p>
+            <w:r>
+              <w:t>Not needed</w:t>
+            </w:r>
+          </w:p>
+        </w:tc>
+        <w:tc>
+          <w:tcPr>
+            <w:tcW w:w="1245" w:type="dxa"/>
+          </w:tcPr>
+          <w:p/>
+        </w:tc>
+      </w:tr>
+      <w:tr>
+        <w:tc>
+          <w:tcPr>
+            <w:tcW w:w="1586" w:type="dxa"/>
+          </w:tcPr>
+          <w:p>
+            <w:r>
+              <w:t>Edit submenu</w:t>
+            </w:r>
+          </w:p>
+        </w:tc>
+        <w:tc>
+          <w:tcPr>
+            <w:tcW w:w="2158" w:type="dxa"/>
+          </w:tcPr>
+          <w:p>
+            <w:r>
+              <w:t xml:space="preserve"> Submenu can be edited if required for more/less information</w:t>
+            </w:r>
+          </w:p>
+        </w:tc>
+        <w:tc>
+          <w:tcPr>
+            <w:tcW w:w="1325" w:type="dxa"/>
+          </w:tcPr>
+          <w:p>
+            <w:r>
+              <w:t>Pages dropdown can be edited and updated</w:t>
+            </w:r>
+          </w:p>
+        </w:tc>
+        <w:tc>
+          <w:tcPr>
+            <w:tcW w:w="1101" w:type="dxa"/>
+          </w:tcPr>
+          <w:p>
+            <w:r>
+              <w:t>Fail</w:t>
+            </w:r>
+          </w:p>
+        </w:tc>
+        <w:tc>
+          <w:tcPr>
+            <w:tcW w:w="1055" w:type="dxa"/>
+          </w:tcPr>
+          <w:p/>
+        </w:tc>
+        <w:tc>
+          <w:tcPr>
+            <w:tcW w:w="1245" w:type="dxa"/>
+          </w:tcPr>
+          <w:p/>
+        </w:tc>
+      </w:tr>
+      <w:tr>
+        <w:tc>
+          <w:tcPr>
+            <w:tcW w:w="1586" w:type="dxa"/>
+          </w:tcPr>
+          <w:p>
+            <w:r>
+              <w:t>Delete submenu</w:t>
+            </w:r>
+          </w:p>
+        </w:tc>
+        <w:tc>
+          <w:tcPr>
+            <w:tcW w:w="2158" w:type="dxa"/>
+          </w:tcPr>
+          <w:p>
+            <w:r>
+              <w:t>Submenu pages can be deleted if it has no importance</w:t>
+            </w:r>
+          </w:p>
+        </w:tc>
+        <w:tc>
+          <w:tcPr>
+            <w:tcW w:w="1325" w:type="dxa"/>
+          </w:tcPr>
+          <w:p>
+            <w:r>
+              <w:t>Submenu can be deleted</w:t>
+            </w:r>
+          </w:p>
+        </w:tc>
+        <w:tc>
+          <w:tcPr>
+            <w:tcW w:w="1101" w:type="dxa"/>
+          </w:tcPr>
+          <w:p>
+            <w:r>
+              <w:t>Pass</w:t>
+            </w:r>
+          </w:p>
+        </w:tc>
+        <w:tc>
+          <w:tcPr>
+            <w:tcW w:w="1055" w:type="dxa"/>
+          </w:tcPr>
+          <w:p>
+            <w:r>
+              <w:t>Not needed</w:t>
+            </w:r>
+          </w:p>
+        </w:tc>
+        <w:tc>
+          <w:tcPr>
+            <w:tcW w:w="1245" w:type="dxa"/>
+          </w:tcPr>
+          <w:p/>
+        </w:tc>
+      </w:tr>
+    </w:tbl>
+    <w:p/>
     <w:p>
       <w:r>
         <w:rPr>
           <w:noProof/>
         </w:rPr>
+        <w:lastRenderedPageBreak/>
         <w:drawing>
-          <wp:inline distT="0" distB="0" distL="0" distR="0" wp14:anchorId="6A43D56E" wp14:editId="1706344D">
+          <wp:inline distT="0" distB="0" distL="0" distR="0" wp14:anchorId="33A3F23D" wp14:editId="3390D4F8">
             <wp:extent cx="5943600" cy="3062605"/>
             <wp:effectExtent l="0" t="0" r="0" b="4445"/>
             <wp:docPr id="44" name="Picture 44"/>
@@ -2872,7 +2563,7 @@
                     </pic:cNvPicPr>
                   </pic:nvPicPr>
                   <pic:blipFill>
-                    <a:blip r:embed="rId22">
+                    <a:blip r:embed="rId24">
                       <a:extLst>
                         <a:ext uri="{28A0092B-C50C-407E-A947-70E740481C1C}">
                           <a14:useLocalDpi xmlns:a14="http://schemas.microsoft.com/office/drawing/2010/main" val="0"/>
@@ -2912,9 +2603,6 @@
       <w:r>
         <w:t xml:space="preserve">Figure </w:t>
       </w:r>
-      <w:r>
-        <w:t>18</w:t>
-      </w:r>
     </w:p>
     <w:p/>
     <w:p>
@@ -2923,7 +2611,7 @@
           <w:noProof/>
         </w:rPr>
         <w:drawing>
-          <wp:inline distT="0" distB="0" distL="0" distR="0" wp14:anchorId="02468AE4" wp14:editId="794A8B9B">
+          <wp:inline distT="0" distB="0" distL="0" distR="0" wp14:anchorId="5646FA85" wp14:editId="7C05A4A4">
             <wp:extent cx="5943600" cy="1497330"/>
             <wp:effectExtent l="0" t="0" r="0" b="7620"/>
             <wp:docPr id="45" name="Picture 45"/>
@@ -2940,7 +2628,7 @@
                     </pic:cNvPicPr>
                   </pic:nvPicPr>
                   <pic:blipFill>
-                    <a:blip r:embed="rId23">
+                    <a:blip r:embed="rId25">
                       <a:extLst>
                         <a:ext uri="{28A0092B-C50C-407E-A947-70E740481C1C}">
                           <a14:useLocalDpi xmlns:a14="http://schemas.microsoft.com/office/drawing/2010/main" val="0"/>
@@ -2978,12 +2666,11 @@
         <w:jc w:val="center"/>
       </w:pPr>
       <w:r>
-        <w:t>Figure 1</w:t>
-      </w:r>
-      <w:r>
-        <w:t>9</w:t>
-      </w:r>
-    </w:p>
+        <w:t xml:space="preserve">Figure </w:t>
+      </w:r>
+    </w:p>
+    <w:p/>
+    <w:p/>
     <w:p/>
     <w:p/>
     <w:p/>
@@ -3003,7 +2690,7 @@
           <w:noProof/>
         </w:rPr>
         <w:drawing>
-          <wp:inline distT="0" distB="0" distL="0" distR="0" wp14:anchorId="76503F51" wp14:editId="6840838E">
+          <wp:inline distT="0" distB="0" distL="0" distR="0" wp14:anchorId="7F8A3018" wp14:editId="7364071F">
             <wp:extent cx="5943600" cy="3145790"/>
             <wp:effectExtent l="0" t="0" r="0" b="0"/>
             <wp:docPr id="38" name="Picture 38"/>
@@ -3020,7 +2707,7 @@
                     </pic:cNvPicPr>
                   </pic:nvPicPr>
                   <pic:blipFill>
-                    <a:blip r:embed="rId24">
+                    <a:blip r:embed="rId26">
                       <a:extLst>
                         <a:ext uri="{28A0092B-C50C-407E-A947-70E740481C1C}">
                           <a14:useLocalDpi xmlns:a14="http://schemas.microsoft.com/office/drawing/2010/main" val="0"/>
@@ -3060,9 +2747,6 @@
       <w:r>
         <w:t xml:space="preserve">Figure </w:t>
       </w:r>
-      <w:r>
-        <w:t>20</w:t>
-      </w:r>
     </w:p>
     <w:p/>
     <w:p>
@@ -3076,10 +2760,10 @@
           <w:noProof/>
         </w:rPr>
         <w:drawing>
-          <wp:inline distT="0" distB="0" distL="0" distR="0" wp14:anchorId="69C89390" wp14:editId="1FA8DC9E">
+          <wp:inline distT="0" distB="0" distL="0" distR="0" wp14:anchorId="5F721A95" wp14:editId="3772BCBE">
             <wp:extent cx="5943600" cy="2825750"/>
             <wp:effectExtent l="0" t="0" r="0" b="0"/>
-            <wp:docPr id="23" name="Picture 23"/>
+            <wp:docPr id="235" name="Picture 235"/>
             <wp:cNvGraphicFramePr>
               <a:graphicFrameLocks xmlns:a="http://schemas.openxmlformats.org/drawingml/2006/main" noChangeAspect="1"/>
             </wp:cNvGraphicFramePr>
@@ -3093,7 +2777,7 @@
                     </pic:cNvPicPr>
                   </pic:nvPicPr>
                   <pic:blipFill>
-                    <a:blip r:embed="rId25">
+                    <a:blip r:embed="rId27">
                       <a:extLst>
                         <a:ext uri="{28A0092B-C50C-407E-A947-70E740481C1C}">
                           <a14:useLocalDpi xmlns:a14="http://schemas.microsoft.com/office/drawing/2010/main" val="0"/>
@@ -3133,9 +2817,6 @@
       <w:r>
         <w:t xml:space="preserve">Figure </w:t>
       </w:r>
-      <w:r>
-        <w:t>21</w:t>
-      </w:r>
     </w:p>
     <w:p/>
     <w:p>
@@ -3144,16 +2825,264 @@
         <w:t>Add demand</w:t>
       </w:r>
     </w:p>
+    <w:tbl>
+      <w:tblPr>
+        <w:tblStyle w:val="TableGrid"/>
+        <w:tblW w:w="0" w:type="auto"/>
+        <w:tblLook w:val="04A0" w:firstRow="1" w:lastRow="0" w:firstColumn="1" w:lastColumn="0" w:noHBand="0" w:noVBand="1"/>
+      </w:tblPr>
+      <w:tblGrid>
+        <w:gridCol w:w="1586"/>
+        <w:gridCol w:w="2158"/>
+        <w:gridCol w:w="1325"/>
+        <w:gridCol w:w="1101"/>
+        <w:gridCol w:w="1055"/>
+        <w:gridCol w:w="1245"/>
+      </w:tblGrid>
+      <w:tr>
+        <w:tc>
+          <w:tcPr>
+            <w:tcW w:w="1586" w:type="dxa"/>
+          </w:tcPr>
+          <w:p>
+            <w:r>
+              <w:t>Add demand</w:t>
+            </w:r>
+          </w:p>
+        </w:tc>
+        <w:tc>
+          <w:tcPr>
+            <w:tcW w:w="2158" w:type="dxa"/>
+          </w:tcPr>
+          <w:p>
+            <w:r>
+              <w:t>Demand can be added for job category/required candidate</w:t>
+            </w:r>
+          </w:p>
+        </w:tc>
+        <w:tc>
+          <w:tcPr>
+            <w:tcW w:w="1325" w:type="dxa"/>
+          </w:tcPr>
+          <w:p>
+            <w:r>
+              <w:t>User can be able to see the demand inserted by the admin and choose the required demand</w:t>
+            </w:r>
+          </w:p>
+        </w:tc>
+        <w:tc>
+          <w:tcPr>
+            <w:tcW w:w="1101" w:type="dxa"/>
+          </w:tcPr>
+          <w:p>
+            <w:r>
+              <w:t>Pass</w:t>
+            </w:r>
+          </w:p>
+        </w:tc>
+        <w:tc>
+          <w:tcPr>
+            <w:tcW w:w="1055" w:type="dxa"/>
+          </w:tcPr>
+          <w:p>
+            <w:r>
+              <w:t>Not needed</w:t>
+            </w:r>
+          </w:p>
+        </w:tc>
+        <w:tc>
+          <w:tcPr>
+            <w:tcW w:w="1245" w:type="dxa"/>
+          </w:tcPr>
+          <w:p/>
+        </w:tc>
+      </w:tr>
+      <w:tr>
+        <w:tc>
+          <w:tcPr>
+            <w:tcW w:w="1586" w:type="dxa"/>
+          </w:tcPr>
+          <w:p>
+            <w:r>
+              <w:t>Edit demand</w:t>
+            </w:r>
+          </w:p>
+        </w:tc>
+        <w:tc>
+          <w:tcPr>
+            <w:tcW w:w="2158" w:type="dxa"/>
+          </w:tcPr>
+          <w:p>
+            <w:r>
+              <w:t>Demand can be edited if there is any mistake</w:t>
+            </w:r>
+          </w:p>
+        </w:tc>
+        <w:tc>
+          <w:tcPr>
+            <w:tcW w:w="1325" w:type="dxa"/>
+          </w:tcPr>
+          <w:p>
+            <w:r>
+              <w:t>Demand can be edited and updated</w:t>
+            </w:r>
+          </w:p>
+        </w:tc>
+        <w:tc>
+          <w:tcPr>
+            <w:tcW w:w="1101" w:type="dxa"/>
+          </w:tcPr>
+          <w:p>
+            <w:r>
+              <w:t>Pass</w:t>
+            </w:r>
+          </w:p>
+        </w:tc>
+        <w:tc>
+          <w:tcPr>
+            <w:tcW w:w="1055" w:type="dxa"/>
+          </w:tcPr>
+          <w:p>
+            <w:r>
+              <w:t>Not needed</w:t>
+            </w:r>
+          </w:p>
+        </w:tc>
+        <w:tc>
+          <w:tcPr>
+            <w:tcW w:w="1245" w:type="dxa"/>
+          </w:tcPr>
+          <w:p/>
+        </w:tc>
+      </w:tr>
+      <w:tr>
+        <w:tc>
+          <w:tcPr>
+            <w:tcW w:w="1586" w:type="dxa"/>
+          </w:tcPr>
+          <w:p>
+            <w:r>
+              <w:t>Delete demand</w:t>
+            </w:r>
+          </w:p>
+        </w:tc>
+        <w:tc>
+          <w:tcPr>
+            <w:tcW w:w="2158" w:type="dxa"/>
+          </w:tcPr>
+          <w:p>
+            <w:r>
+              <w:t>Demand can be deleting if candidate doesn’t require that job</w:t>
+            </w:r>
+          </w:p>
+        </w:tc>
+        <w:tc>
+          <w:tcPr>
+            <w:tcW w:w="1325" w:type="dxa"/>
+          </w:tcPr>
+          <w:p>
+            <w:r>
+              <w:t>Demand can be deleted</w:t>
+            </w:r>
+          </w:p>
+        </w:tc>
+        <w:tc>
+          <w:tcPr>
+            <w:tcW w:w="1101" w:type="dxa"/>
+          </w:tcPr>
+          <w:p>
+            <w:r>
+              <w:t>Pass</w:t>
+            </w:r>
+          </w:p>
+        </w:tc>
+        <w:tc>
+          <w:tcPr>
+            <w:tcW w:w="1055" w:type="dxa"/>
+          </w:tcPr>
+          <w:p>
+            <w:r>
+              <w:t>Not needed</w:t>
+            </w:r>
+          </w:p>
+        </w:tc>
+        <w:tc>
+          <w:tcPr>
+            <w:tcW w:w="1245" w:type="dxa"/>
+          </w:tcPr>
+          <w:p/>
+        </w:tc>
+      </w:tr>
+      <w:tr>
+        <w:tc>
+          <w:tcPr>
+            <w:tcW w:w="1586" w:type="dxa"/>
+          </w:tcPr>
+          <w:p>
+            <w:r>
+              <w:t xml:space="preserve">View updated demand </w:t>
+            </w:r>
+          </w:p>
+        </w:tc>
+        <w:tc>
+          <w:tcPr>
+            <w:tcW w:w="2158" w:type="dxa"/>
+          </w:tcPr>
+          <w:p>
+            <w:r>
+              <w:t>Demand can be updated according to the candidate wish to work for and users can view all the updated demand</w:t>
+            </w:r>
+          </w:p>
+        </w:tc>
+        <w:tc>
+          <w:tcPr>
+            <w:tcW w:w="1325" w:type="dxa"/>
+          </w:tcPr>
+          <w:p>
+            <w:r>
+              <w:t>User can view all the essential updated demand</w:t>
+            </w:r>
+          </w:p>
+        </w:tc>
+        <w:tc>
+          <w:tcPr>
+            <w:tcW w:w="1101" w:type="dxa"/>
+          </w:tcPr>
+          <w:p>
+            <w:r>
+              <w:t>Pass</w:t>
+            </w:r>
+          </w:p>
+        </w:tc>
+        <w:tc>
+          <w:tcPr>
+            <w:tcW w:w="1055" w:type="dxa"/>
+          </w:tcPr>
+          <w:p>
+            <w:r>
+              <w:t>Not needed</w:t>
+            </w:r>
+          </w:p>
+        </w:tc>
+        <w:tc>
+          <w:tcPr>
+            <w:tcW w:w="1245" w:type="dxa"/>
+          </w:tcPr>
+          <w:p/>
+        </w:tc>
+      </w:tr>
+    </w:tbl>
+    <w:p/>
     <w:p>
       <w:r>
         <w:rPr>
           <w:noProof/>
         </w:rPr>
         <w:drawing>
-          <wp:inline distT="0" distB="0" distL="0" distR="0" wp14:anchorId="3124C890" wp14:editId="5AB64DC1">
+          <wp:inline distT="0" distB="0" distL="0" distR="0" wp14:anchorId="47BF8D1B" wp14:editId="1A95149C">
             <wp:extent cx="5943600" cy="3108960"/>
             <wp:effectExtent l="0" t="0" r="0" b="0"/>
-            <wp:docPr id="24" name="Picture 24"/>
+            <wp:docPr id="236" name="Picture 236"/>
             <wp:cNvGraphicFramePr>
               <a:graphicFrameLocks xmlns:a="http://schemas.openxmlformats.org/drawingml/2006/main" noChangeAspect="1"/>
             </wp:cNvGraphicFramePr>
@@ -3167,7 +3096,7 @@
                     </pic:cNvPicPr>
                   </pic:nvPicPr>
                   <pic:blipFill>
-                    <a:blip r:embed="rId26">
+                    <a:blip r:embed="rId28">
                       <a:extLst>
                         <a:ext uri="{28A0092B-C50C-407E-A947-70E740481C1C}">
                           <a14:useLocalDpi xmlns:a14="http://schemas.microsoft.com/office/drawing/2010/main" val="0"/>
@@ -3205,15 +3134,13 @@
         <w:jc w:val="center"/>
       </w:pPr>
       <w:r>
-        <w:t xml:space="preserve">Figure </w:t>
-      </w:r>
-      <w:r>
-        <w:t>22</w:t>
-      </w:r>
-    </w:p>
-    <w:p/>
-    <w:p>
-      <w:r>
+        <w:t>Figure 22</w:t>
+      </w:r>
+    </w:p>
+    <w:p/>
+    <w:p>
+      <w:r>
+        <w:lastRenderedPageBreak/>
         <w:t>Edit Demand</w:t>
       </w:r>
     </w:p>
@@ -3223,7 +3150,7 @@
           <w:noProof/>
         </w:rPr>
         <w:drawing>
-          <wp:inline distT="0" distB="0" distL="0" distR="0" wp14:anchorId="7B876971" wp14:editId="18927EC3">
+          <wp:inline distT="0" distB="0" distL="0" distR="0" wp14:anchorId="6444694E" wp14:editId="2F88BDDD">
             <wp:extent cx="5943600" cy="2606675"/>
             <wp:effectExtent l="0" t="0" r="0" b="3175"/>
             <wp:docPr id="39" name="Picture 39"/>
@@ -3240,7 +3167,7 @@
                     </pic:cNvPicPr>
                   </pic:nvPicPr>
                   <pic:blipFill>
-                    <a:blip r:embed="rId27">
+                    <a:blip r:embed="rId29">
                       <a:extLst>
                         <a:ext uri="{28A0092B-C50C-407E-A947-70E740481C1C}">
                           <a14:useLocalDpi xmlns:a14="http://schemas.microsoft.com/office/drawing/2010/main" val="0"/>
@@ -3278,10 +3205,7 @@
         <w:jc w:val="center"/>
       </w:pPr>
       <w:r>
-        <w:t xml:space="preserve">Figure </w:t>
-      </w:r>
-      <w:r>
-        <w:t>23</w:t>
+        <w:t>Figure 23</w:t>
       </w:r>
     </w:p>
     <w:p/>
@@ -3290,12 +3214,11 @@
         <w:rPr>
           <w:noProof/>
         </w:rPr>
-        <w:lastRenderedPageBreak/>
         <w:drawing>
-          <wp:inline distT="0" distB="0" distL="0" distR="0" wp14:anchorId="76D3EDD4" wp14:editId="6FECD15C">
+          <wp:inline distT="0" distB="0" distL="0" distR="0" wp14:anchorId="2BE889AC" wp14:editId="12F662C7">
             <wp:extent cx="5943600" cy="2927985"/>
             <wp:effectExtent l="0" t="0" r="0" b="5715"/>
-            <wp:docPr id="26" name="Picture 26"/>
+            <wp:docPr id="237" name="Picture 237"/>
             <wp:cNvGraphicFramePr>
               <a:graphicFrameLocks xmlns:a="http://schemas.openxmlformats.org/drawingml/2006/main" noChangeAspect="1"/>
             </wp:cNvGraphicFramePr>
@@ -3309,7 +3232,7 @@
                     </pic:cNvPicPr>
                   </pic:nvPicPr>
                   <pic:blipFill>
-                    <a:blip r:embed="rId28">
+                    <a:blip r:embed="rId30">
                       <a:extLst>
                         <a:ext uri="{28A0092B-C50C-407E-A947-70E740481C1C}">
                           <a14:useLocalDpi xmlns:a14="http://schemas.microsoft.com/office/drawing/2010/main" val="0"/>
@@ -3347,10 +3270,7 @@
         <w:jc w:val="center"/>
       </w:pPr>
       <w:r>
-        <w:t xml:space="preserve">Figure </w:t>
-      </w:r>
-      <w:r>
-        <w:t>24</w:t>
+        <w:t>Figure 24</w:t>
       </w:r>
     </w:p>
     <w:p>
@@ -3363,11 +3283,12 @@
         <w:rPr>
           <w:noProof/>
         </w:rPr>
+        <w:lastRenderedPageBreak/>
         <w:drawing>
-          <wp:inline distT="0" distB="0" distL="0" distR="0" wp14:anchorId="11D7E45A" wp14:editId="06D4DCF5">
+          <wp:inline distT="0" distB="0" distL="0" distR="0" wp14:anchorId="11383739" wp14:editId="34AB51C3">
             <wp:extent cx="5943600" cy="3048635"/>
             <wp:effectExtent l="0" t="0" r="0" b="0"/>
-            <wp:docPr id="22" name="Picture 22"/>
+            <wp:docPr id="238" name="Picture 238"/>
             <wp:cNvGraphicFramePr>
               <a:graphicFrameLocks xmlns:a="http://schemas.openxmlformats.org/drawingml/2006/main" noChangeAspect="1"/>
             </wp:cNvGraphicFramePr>
@@ -3381,7 +3302,7 @@
                     </pic:cNvPicPr>
                   </pic:nvPicPr>
                   <pic:blipFill>
-                    <a:blip r:embed="rId29">
+                    <a:blip r:embed="rId31">
                       <a:extLst>
                         <a:ext uri="{28A0092B-C50C-407E-A947-70E740481C1C}">
                           <a14:useLocalDpi xmlns:a14="http://schemas.microsoft.com/office/drawing/2010/main" val="0"/>
@@ -3419,10 +3340,7 @@
         <w:jc w:val="center"/>
       </w:pPr>
       <w:r>
-        <w:t xml:space="preserve">Figure </w:t>
-      </w:r>
-      <w:r>
-        <w:t>25</w:t>
+        <w:t>Figure 25</w:t>
       </w:r>
     </w:p>
     <w:p/>
@@ -3431,12 +3349,11 @@
         <w:rPr>
           <w:noProof/>
         </w:rPr>
-        <w:lastRenderedPageBreak/>
         <w:drawing>
-          <wp:inline distT="0" distB="0" distL="0" distR="0" wp14:anchorId="074798C1" wp14:editId="6371B1CA">
+          <wp:inline distT="0" distB="0" distL="0" distR="0" wp14:anchorId="2B6C6754" wp14:editId="78C4D1E9">
             <wp:extent cx="5943600" cy="2748915"/>
             <wp:effectExtent l="0" t="0" r="0" b="0"/>
-            <wp:docPr id="25" name="Picture 25"/>
+            <wp:docPr id="239" name="Picture 239"/>
             <wp:cNvGraphicFramePr>
               <a:graphicFrameLocks xmlns:a="http://schemas.openxmlformats.org/drawingml/2006/main" noChangeAspect="1"/>
             </wp:cNvGraphicFramePr>
@@ -3450,7 +3367,7 @@
                     </pic:cNvPicPr>
                   </pic:nvPicPr>
                   <pic:blipFill>
-                    <a:blip r:embed="rId30">
+                    <a:blip r:embed="rId32">
                       <a:extLst>
                         <a:ext uri="{28A0092B-C50C-407E-A947-70E740481C1C}">
                           <a14:useLocalDpi xmlns:a14="http://schemas.microsoft.com/office/drawing/2010/main" val="0"/>
@@ -3488,28 +3405,162 @@
         <w:jc w:val="center"/>
       </w:pPr>
       <w:r>
-        <w:t xml:space="preserve">Figure </w:t>
-      </w:r>
-      <w:r>
-        <w:t>26</w:t>
-      </w:r>
-    </w:p>
+        <w:t>Figure 26</w:t>
+      </w:r>
+    </w:p>
+    <w:p/>
+    <w:p/>
+    <w:p/>
+    <w:p/>
+    <w:p/>
     <w:p/>
     <w:p>
       <w:r>
         <w:t>Update Currency</w:t>
       </w:r>
     </w:p>
+    <w:tbl>
+      <w:tblPr>
+        <w:tblStyle w:val="TableGrid"/>
+        <w:tblW w:w="0" w:type="auto"/>
+        <w:tblLook w:val="04A0" w:firstRow="1" w:lastRow="0" w:firstColumn="1" w:lastColumn="0" w:noHBand="0" w:noVBand="1"/>
+      </w:tblPr>
+      <w:tblGrid>
+        <w:gridCol w:w="1586"/>
+        <w:gridCol w:w="2158"/>
+        <w:gridCol w:w="1325"/>
+        <w:gridCol w:w="1101"/>
+        <w:gridCol w:w="1055"/>
+        <w:gridCol w:w="1245"/>
+      </w:tblGrid>
+      <w:tr>
+        <w:tc>
+          <w:tcPr>
+            <w:tcW w:w="1586" w:type="dxa"/>
+          </w:tcPr>
+          <w:p>
+            <w:r>
+              <w:t>Update currency</w:t>
+            </w:r>
+          </w:p>
+        </w:tc>
+        <w:tc>
+          <w:tcPr>
+            <w:tcW w:w="2158" w:type="dxa"/>
+          </w:tcPr>
+          <w:p>
+            <w:r>
+              <w:t>Currency can be edited if the rate is updated in market</w:t>
+            </w:r>
+          </w:p>
+        </w:tc>
+        <w:tc>
+          <w:tcPr>
+            <w:tcW w:w="1325" w:type="dxa"/>
+          </w:tcPr>
+          <w:p>
+            <w:r>
+              <w:t>Currency can be updated according to the market value</w:t>
+            </w:r>
+          </w:p>
+        </w:tc>
+        <w:tc>
+          <w:tcPr>
+            <w:tcW w:w="1101" w:type="dxa"/>
+          </w:tcPr>
+          <w:p>
+            <w:r>
+              <w:t>Pass</w:t>
+            </w:r>
+          </w:p>
+        </w:tc>
+        <w:tc>
+          <w:tcPr>
+            <w:tcW w:w="1055" w:type="dxa"/>
+          </w:tcPr>
+          <w:p>
+            <w:r>
+              <w:t>Not needed</w:t>
+            </w:r>
+          </w:p>
+        </w:tc>
+        <w:tc>
+          <w:tcPr>
+            <w:tcW w:w="1245" w:type="dxa"/>
+          </w:tcPr>
+          <w:p/>
+        </w:tc>
+      </w:tr>
+      <w:tr>
+        <w:tc>
+          <w:tcPr>
+            <w:tcW w:w="1586" w:type="dxa"/>
+          </w:tcPr>
+          <w:p>
+            <w:r>
+              <w:t xml:space="preserve">View updated currency in frontend </w:t>
+            </w:r>
+          </w:p>
+        </w:tc>
+        <w:tc>
+          <w:tcPr>
+            <w:tcW w:w="2158" w:type="dxa"/>
+          </w:tcPr>
+          <w:p>
+            <w:r>
+              <w:t xml:space="preserve">Updated currency can be view by the users </w:t>
+            </w:r>
+          </w:p>
+        </w:tc>
+        <w:tc>
+          <w:tcPr>
+            <w:tcW w:w="1325" w:type="dxa"/>
+          </w:tcPr>
+          <w:p>
+            <w:r>
+              <w:t>Users can get to know the updated currency as per market value</w:t>
+            </w:r>
+          </w:p>
+        </w:tc>
+        <w:tc>
+          <w:tcPr>
+            <w:tcW w:w="1101" w:type="dxa"/>
+          </w:tcPr>
+          <w:p>
+            <w:r>
+              <w:t>Pass</w:t>
+            </w:r>
+          </w:p>
+        </w:tc>
+        <w:tc>
+          <w:tcPr>
+            <w:tcW w:w="1055" w:type="dxa"/>
+          </w:tcPr>
+          <w:p>
+            <w:r>
+              <w:t>Not needed</w:t>
+            </w:r>
+          </w:p>
+        </w:tc>
+        <w:tc>
+          <w:tcPr>
+            <w:tcW w:w="1245" w:type="dxa"/>
+          </w:tcPr>
+          <w:p/>
+        </w:tc>
+      </w:tr>
+    </w:tbl>
+    <w:p/>
     <w:p>
       <w:r>
         <w:rPr>
           <w:noProof/>
         </w:rPr>
         <w:drawing>
-          <wp:inline distT="0" distB="0" distL="0" distR="0" wp14:anchorId="02DCCE7C" wp14:editId="6983619A">
+          <wp:inline distT="0" distB="0" distL="0" distR="0" wp14:anchorId="31B5D407" wp14:editId="2793D81A">
             <wp:extent cx="5943600" cy="3059430"/>
             <wp:effectExtent l="0" t="0" r="0" b="7620"/>
-            <wp:docPr id="15" name="Picture 15"/>
+            <wp:docPr id="240" name="Picture 240"/>
             <wp:cNvGraphicFramePr>
               <a:graphicFrameLocks xmlns:a="http://schemas.openxmlformats.org/drawingml/2006/main" noChangeAspect="1"/>
             </wp:cNvGraphicFramePr>
@@ -3523,7 +3574,7 @@
                     </pic:cNvPicPr>
                   </pic:nvPicPr>
                   <pic:blipFill>
-                    <a:blip r:embed="rId31">
+                    <a:blip r:embed="rId33">
                       <a:extLst>
                         <a:ext uri="{28A0092B-C50C-407E-A947-70E740481C1C}">
                           <a14:useLocalDpi xmlns:a14="http://schemas.microsoft.com/office/drawing/2010/main" val="0"/>
@@ -3561,10 +3612,7 @@
         <w:jc w:val="center"/>
       </w:pPr>
       <w:r>
-        <w:t xml:space="preserve">Figure </w:t>
-      </w:r>
-      <w:r>
-        <w:t>27</w:t>
+        <w:t>Figure 27</w:t>
       </w:r>
     </w:p>
     <w:p/>
@@ -3580,10 +3628,10 @@
           <w:noProof/>
         </w:rPr>
         <w:drawing>
-          <wp:inline distT="0" distB="0" distL="0" distR="0" wp14:anchorId="0CE645C5" wp14:editId="2AC7EBA0">
+          <wp:inline distT="0" distB="0" distL="0" distR="0" wp14:anchorId="6DD622D4" wp14:editId="4B03007F">
             <wp:extent cx="5943600" cy="2649220"/>
             <wp:effectExtent l="0" t="0" r="0" b="0"/>
-            <wp:docPr id="21" name="Picture 21"/>
+            <wp:docPr id="241" name="Picture 241"/>
             <wp:cNvGraphicFramePr>
               <a:graphicFrameLocks xmlns:a="http://schemas.openxmlformats.org/drawingml/2006/main" noChangeAspect="1"/>
             </wp:cNvGraphicFramePr>
@@ -3597,7 +3645,7 @@
                     </pic:cNvPicPr>
                   </pic:nvPicPr>
                   <pic:blipFill>
-                    <a:blip r:embed="rId32">
+                    <a:blip r:embed="rId34">
                       <a:extLst>
                         <a:ext uri="{28A0092B-C50C-407E-A947-70E740481C1C}">
                           <a14:useLocalDpi xmlns:a14="http://schemas.microsoft.com/office/drawing/2010/main" val="0"/>
@@ -3635,10 +3683,7 @@
         <w:jc w:val="center"/>
       </w:pPr>
       <w:r>
-        <w:t xml:space="preserve">Figure </w:t>
-      </w:r>
-      <w:r>
-        <w:t>28</w:t>
+        <w:t>Figure 28</w:t>
       </w:r>
     </w:p>
     <w:p/>
@@ -3648,10 +3693,10 @@
           <w:noProof/>
         </w:rPr>
         <w:drawing>
-          <wp:inline distT="0" distB="0" distL="0" distR="0" wp14:anchorId="5B8AFA5B" wp14:editId="53417FC4">
+          <wp:inline distT="0" distB="0" distL="0" distR="0" wp14:anchorId="4D36EE1D" wp14:editId="4F59B08A">
             <wp:extent cx="5943600" cy="2724150"/>
             <wp:effectExtent l="0" t="0" r="0" b="0"/>
-            <wp:docPr id="27" name="Picture 27"/>
+            <wp:docPr id="242" name="Picture 242"/>
             <wp:cNvGraphicFramePr>
               <a:graphicFrameLocks xmlns:a="http://schemas.openxmlformats.org/drawingml/2006/main" noChangeAspect="1"/>
             </wp:cNvGraphicFramePr>
@@ -3665,7 +3710,7 @@
                     </pic:cNvPicPr>
                   </pic:nvPicPr>
                   <pic:blipFill>
-                    <a:blip r:embed="rId33">
+                    <a:blip r:embed="rId35">
                       <a:extLst>
                         <a:ext uri="{28A0092B-C50C-407E-A947-70E740481C1C}">
                           <a14:useLocalDpi xmlns:a14="http://schemas.microsoft.com/office/drawing/2010/main" val="0"/>
@@ -3703,10 +3748,7 @@
         <w:jc w:val="center"/>
       </w:pPr>
       <w:r>
-        <w:t xml:space="preserve">Figure </w:t>
-      </w:r>
-      <w:r>
-        <w:t>29</w:t>
+        <w:t>Figure 29</w:t>
       </w:r>
     </w:p>
     <w:p/>
@@ -3718,16 +3760,91 @@
         <w:t>Admin logout</w:t>
       </w:r>
     </w:p>
+    <w:tbl>
+      <w:tblPr>
+        <w:tblStyle w:val="TableGrid"/>
+        <w:tblW w:w="0" w:type="auto"/>
+        <w:tblLook w:val="04A0" w:firstRow="1" w:lastRow="0" w:firstColumn="1" w:lastColumn="0" w:noHBand="0" w:noVBand="1"/>
+      </w:tblPr>
+      <w:tblGrid>
+        <w:gridCol w:w="1586"/>
+        <w:gridCol w:w="2158"/>
+        <w:gridCol w:w="1325"/>
+        <w:gridCol w:w="1101"/>
+        <w:gridCol w:w="1055"/>
+        <w:gridCol w:w="1245"/>
+      </w:tblGrid>
+      <w:tr>
+        <w:tc>
+          <w:tcPr>
+            <w:tcW w:w="1586" w:type="dxa"/>
+          </w:tcPr>
+          <w:p>
+            <w:r>
+              <w:lastRenderedPageBreak/>
+              <w:t>logout</w:t>
+            </w:r>
+          </w:p>
+        </w:tc>
+        <w:tc>
+          <w:tcPr>
+            <w:tcW w:w="2158" w:type="dxa"/>
+          </w:tcPr>
+          <w:p>
+            <w:r>
+              <w:t>Users/admin can get out of the system by logging out their account.</w:t>
+            </w:r>
+          </w:p>
+        </w:tc>
+        <w:tc>
+          <w:tcPr>
+            <w:tcW w:w="1325" w:type="dxa"/>
+          </w:tcPr>
+          <w:p>
+            <w:r>
+              <w:t>User/admin can get logged out from the website to keep their details personal.</w:t>
+            </w:r>
+          </w:p>
+        </w:tc>
+        <w:tc>
+          <w:tcPr>
+            <w:tcW w:w="1101" w:type="dxa"/>
+          </w:tcPr>
+          <w:p>
+            <w:r>
+              <w:t>Pass</w:t>
+            </w:r>
+          </w:p>
+        </w:tc>
+        <w:tc>
+          <w:tcPr>
+            <w:tcW w:w="1055" w:type="dxa"/>
+          </w:tcPr>
+          <w:p>
+            <w:r>
+              <w:t>Not needed</w:t>
+            </w:r>
+          </w:p>
+        </w:tc>
+        <w:tc>
+          <w:tcPr>
+            <w:tcW w:w="1245" w:type="dxa"/>
+          </w:tcPr>
+          <w:p/>
+        </w:tc>
+      </w:tr>
+    </w:tbl>
+    <w:p/>
     <w:p>
       <w:r>
         <w:rPr>
           <w:noProof/>
         </w:rPr>
         <w:drawing>
-          <wp:inline distT="0" distB="0" distL="0" distR="0" wp14:anchorId="7A163A7B" wp14:editId="49D4C407">
+          <wp:inline distT="0" distB="0" distL="0" distR="0" wp14:anchorId="3ED68E73" wp14:editId="4823B655">
             <wp:extent cx="3551555" cy="3009265"/>
             <wp:effectExtent l="0" t="0" r="0" b="635"/>
-            <wp:docPr id="14" name="Picture 14"/>
+            <wp:docPr id="243" name="Picture 243"/>
             <wp:cNvGraphicFramePr>
               <a:graphicFrameLocks xmlns:a="http://schemas.openxmlformats.org/drawingml/2006/main" noChangeAspect="1"/>
             </wp:cNvGraphicFramePr>
@@ -3741,7 +3858,7 @@
                     </pic:cNvPicPr>
                   </pic:nvPicPr>
                   <pic:blipFill>
-                    <a:blip r:embed="rId34">
+                    <a:blip r:embed="rId36">
                       <a:extLst>
                         <a:ext uri="{28A0092B-C50C-407E-A947-70E740481C1C}">
                           <a14:useLocalDpi xmlns:a14="http://schemas.microsoft.com/office/drawing/2010/main" val="0"/>
@@ -3779,29 +3896,687 @@
         <w:jc w:val="center"/>
       </w:pPr>
       <w:r>
-        <w:t xml:space="preserve">Figure </w:t>
-      </w:r>
-      <w:r>
-        <w:t>30</w:t>
-      </w:r>
-    </w:p>
-    <w:p/>
-    <w:p/>
-    <w:p/>
-    <w:p/>
-    <w:p/>
-    <w:p/>
-    <w:p/>
-    <w:p/>
-    <w:p/>
-    <w:p/>
-    <w:p/>
-    <w:p/>
-    <w:p/>
-    <w:p/>
-    <w:p/>
-    <w:p/>
-    <w:p/>
+        <w:t>Figure 30</w:t>
+      </w:r>
+    </w:p>
+    <w:p/>
+    <w:p>
+      <w:r>
+        <w:t>Help-users:</w:t>
+      </w:r>
+    </w:p>
+    <w:p/>
+    <w:tbl>
+      <w:tblPr>
+        <w:tblStyle w:val="TableGrid"/>
+        <w:tblW w:w="0" w:type="auto"/>
+        <w:tblLook w:val="04A0" w:firstRow="1" w:lastRow="0" w:firstColumn="1" w:lastColumn="0" w:noHBand="0" w:noVBand="1"/>
+      </w:tblPr>
+      <w:tblGrid>
+        <w:gridCol w:w="1586"/>
+        <w:gridCol w:w="2158"/>
+        <w:gridCol w:w="1325"/>
+        <w:gridCol w:w="1101"/>
+        <w:gridCol w:w="1055"/>
+        <w:gridCol w:w="1245"/>
+      </w:tblGrid>
+      <w:tr>
+        <w:tc>
+          <w:tcPr>
+            <w:tcW w:w="1586" w:type="dxa"/>
+          </w:tcPr>
+          <w:p>
+            <w:r>
+              <w:t>Add_ help users</w:t>
+            </w:r>
+          </w:p>
+        </w:tc>
+        <w:tc>
+          <w:tcPr>
+            <w:tcW w:w="2158" w:type="dxa"/>
+          </w:tcPr>
+          <w:p>
+            <w:r>
+              <w:t>For any sort of help relating to system or any job-related user can fill the form and get help.</w:t>
+            </w:r>
+          </w:p>
+        </w:tc>
+        <w:tc>
+          <w:tcPr>
+            <w:tcW w:w="1325" w:type="dxa"/>
+          </w:tcPr>
+          <w:p>
+            <w:r>
+              <w:t>User ca get services related to their job enquiry</w:t>
+            </w:r>
+          </w:p>
+        </w:tc>
+        <w:tc>
+          <w:tcPr>
+            <w:tcW w:w="1101" w:type="dxa"/>
+          </w:tcPr>
+          <w:p>
+            <w:r>
+              <w:t>Pass</w:t>
+            </w:r>
+          </w:p>
+        </w:tc>
+        <w:tc>
+          <w:tcPr>
+            <w:tcW w:w="1055" w:type="dxa"/>
+          </w:tcPr>
+          <w:p>
+            <w:r>
+              <w:t>Not needed</w:t>
+            </w:r>
+          </w:p>
+        </w:tc>
+        <w:tc>
+          <w:tcPr>
+            <w:tcW w:w="1245" w:type="dxa"/>
+          </w:tcPr>
+          <w:p/>
+        </w:tc>
+      </w:tr>
+    </w:tbl>
+    <w:p/>
+    <w:p/>
+    <w:p>
+      <w:r>
+        <w:rPr>
+          <w:noProof/>
+        </w:rPr>
+        <w:lastRenderedPageBreak/>
+        <w:drawing>
+          <wp:inline distT="0" distB="0" distL="0" distR="0" wp14:anchorId="1D16AB94" wp14:editId="09C1184C">
+            <wp:extent cx="5943600" cy="2929255"/>
+            <wp:effectExtent l="0" t="0" r="0" b="4445"/>
+            <wp:docPr id="273" name="Picture 273"/>
+            <wp:cNvGraphicFramePr>
+              <a:graphicFrameLocks xmlns:a="http://schemas.openxmlformats.org/drawingml/2006/main" noChangeAspect="1"/>
+            </wp:cNvGraphicFramePr>
+            <a:graphic xmlns:a="http://schemas.openxmlformats.org/drawingml/2006/main">
+              <a:graphicData uri="http://schemas.openxmlformats.org/drawingml/2006/picture">
+                <pic:pic xmlns:pic="http://schemas.openxmlformats.org/drawingml/2006/picture">
+                  <pic:nvPicPr>
+                    <pic:cNvPr id="0" name="Picture 7"/>
+                    <pic:cNvPicPr>
+                      <a:picLocks noChangeAspect="1" noChangeArrowheads="1"/>
+                    </pic:cNvPicPr>
+                  </pic:nvPicPr>
+                  <pic:blipFill>
+                    <a:blip r:embed="rId13">
+                      <a:extLst>
+                        <a:ext uri="{28A0092B-C50C-407E-A947-70E740481C1C}">
+                          <a14:useLocalDpi xmlns:a14="http://schemas.microsoft.com/office/drawing/2010/main" val="0"/>
+                        </a:ext>
+                      </a:extLst>
+                    </a:blip>
+                    <a:srcRect/>
+                    <a:stretch>
+                      <a:fillRect/>
+                    </a:stretch>
+                  </pic:blipFill>
+                  <pic:spPr bwMode="auto">
+                    <a:xfrm>
+                      <a:off x="0" y="0"/>
+                      <a:ext cx="5943600" cy="2929255"/>
+                    </a:xfrm>
+                    <a:prstGeom prst="rect">
+                      <a:avLst/>
+                    </a:prstGeom>
+                    <a:noFill/>
+                    <a:ln>
+                      <a:noFill/>
+                    </a:ln>
+                  </pic:spPr>
+                </pic:pic>
+              </a:graphicData>
+            </a:graphic>
+          </wp:inline>
+        </w:drawing>
+      </w:r>
+    </w:p>
+    <w:p>
+      <w:r>
+        <w:rPr>
+          <w:noProof/>
+        </w:rPr>
+        <w:drawing>
+          <wp:inline distT="0" distB="0" distL="0" distR="0" wp14:anchorId="4FCDD2AE" wp14:editId="26184A75">
+            <wp:extent cx="5943600" cy="2254885"/>
+            <wp:effectExtent l="0" t="0" r="0" b="0"/>
+            <wp:docPr id="274" name="Picture 274"/>
+            <wp:cNvGraphicFramePr>
+              <a:graphicFrameLocks xmlns:a="http://schemas.openxmlformats.org/drawingml/2006/main" noChangeAspect="1"/>
+            </wp:cNvGraphicFramePr>
+            <a:graphic xmlns:a="http://schemas.openxmlformats.org/drawingml/2006/main">
+              <a:graphicData uri="http://schemas.openxmlformats.org/drawingml/2006/picture">
+                <pic:pic xmlns:pic="http://schemas.openxmlformats.org/drawingml/2006/picture">
+                  <pic:nvPicPr>
+                    <pic:cNvPr id="0" name="Picture 11"/>
+                    <pic:cNvPicPr>
+                      <a:picLocks noChangeAspect="1" noChangeArrowheads="1"/>
+                    </pic:cNvPicPr>
+                  </pic:nvPicPr>
+                  <pic:blipFill>
+                    <a:blip r:embed="rId14">
+                      <a:extLst>
+                        <a:ext uri="{28A0092B-C50C-407E-A947-70E740481C1C}">
+                          <a14:useLocalDpi xmlns:a14="http://schemas.microsoft.com/office/drawing/2010/main" val="0"/>
+                        </a:ext>
+                      </a:extLst>
+                    </a:blip>
+                    <a:srcRect/>
+                    <a:stretch>
+                      <a:fillRect/>
+                    </a:stretch>
+                  </pic:blipFill>
+                  <pic:spPr bwMode="auto">
+                    <a:xfrm>
+                      <a:off x="0" y="0"/>
+                      <a:ext cx="5943600" cy="2254885"/>
+                    </a:xfrm>
+                    <a:prstGeom prst="rect">
+                      <a:avLst/>
+                    </a:prstGeom>
+                    <a:noFill/>
+                    <a:ln>
+                      <a:noFill/>
+                    </a:ln>
+                  </pic:spPr>
+                </pic:pic>
+              </a:graphicData>
+            </a:graphic>
+          </wp:inline>
+        </w:drawing>
+      </w:r>
+    </w:p>
+    <w:p/>
+    <w:p/>
+    <w:p/>
+    <w:p>
+      <w:r>
+        <w:t>Add update delete admin</w:t>
+      </w:r>
+    </w:p>
+    <w:tbl>
+      <w:tblPr>
+        <w:tblStyle w:val="TableGrid"/>
+        <w:tblW w:w="0" w:type="auto"/>
+        <w:tblLook w:val="04A0" w:firstRow="1" w:lastRow="0" w:firstColumn="1" w:lastColumn="0" w:noHBand="0" w:noVBand="1"/>
+      </w:tblPr>
+      <w:tblGrid>
+        <w:gridCol w:w="1586"/>
+        <w:gridCol w:w="2158"/>
+        <w:gridCol w:w="1325"/>
+        <w:gridCol w:w="1101"/>
+        <w:gridCol w:w="1055"/>
+        <w:gridCol w:w="1245"/>
+      </w:tblGrid>
+      <w:tr>
+        <w:tc>
+          <w:tcPr>
+            <w:tcW w:w="1586" w:type="dxa"/>
+          </w:tcPr>
+          <w:p>
+            <w:r>
+              <w:t>Add admin/users</w:t>
+            </w:r>
+          </w:p>
+        </w:tc>
+        <w:tc>
+          <w:tcPr>
+            <w:tcW w:w="2158" w:type="dxa"/>
+          </w:tcPr>
+          <w:p>
+            <w:r>
+              <w:t>Multiple user can get logged in.</w:t>
+            </w:r>
+          </w:p>
+        </w:tc>
+        <w:tc>
+          <w:tcPr>
+            <w:tcW w:w="1325" w:type="dxa"/>
+          </w:tcPr>
+          <w:p>
+            <w:r>
+              <w:t xml:space="preserve">Admin and super admin are assigned as here super admin authority can be able to use the </w:t>
+            </w:r>
+            <w:r>
+              <w:lastRenderedPageBreak/>
+              <w:t>viewable users’ pages and can manage everything.</w:t>
+            </w:r>
+          </w:p>
+        </w:tc>
+        <w:tc>
+          <w:tcPr>
+            <w:tcW w:w="1101" w:type="dxa"/>
+          </w:tcPr>
+          <w:p>
+            <w:r>
+              <w:lastRenderedPageBreak/>
+              <w:t>Pass</w:t>
+            </w:r>
+          </w:p>
+        </w:tc>
+        <w:tc>
+          <w:tcPr>
+            <w:tcW w:w="1055" w:type="dxa"/>
+          </w:tcPr>
+          <w:p>
+            <w:r>
+              <w:t>Not needed</w:t>
+            </w:r>
+          </w:p>
+        </w:tc>
+        <w:tc>
+          <w:tcPr>
+            <w:tcW w:w="1245" w:type="dxa"/>
+          </w:tcPr>
+          <w:p/>
+        </w:tc>
+      </w:tr>
+      <w:tr>
+        <w:tc>
+          <w:tcPr>
+            <w:tcW w:w="1586" w:type="dxa"/>
+          </w:tcPr>
+          <w:p>
+            <w:r>
+              <w:t>Edit/Update admin</w:t>
+            </w:r>
+          </w:p>
+        </w:tc>
+        <w:tc>
+          <w:tcPr>
+            <w:tcW w:w="2158" w:type="dxa"/>
+          </w:tcPr>
+          <w:p>
+            <w:r>
+              <w:t>Super admin can update the details as admin cannot get access the page</w:t>
+            </w:r>
+          </w:p>
+        </w:tc>
+        <w:tc>
+          <w:tcPr>
+            <w:tcW w:w="1325" w:type="dxa"/>
+          </w:tcPr>
+          <w:p>
+            <w:r>
+              <w:t>Having the super admin authority can check the pages and can update the details</w:t>
+            </w:r>
+          </w:p>
+        </w:tc>
+        <w:tc>
+          <w:tcPr>
+            <w:tcW w:w="1101" w:type="dxa"/>
+          </w:tcPr>
+          <w:p>
+            <w:r>
+              <w:t>Pass</w:t>
+            </w:r>
+          </w:p>
+        </w:tc>
+        <w:tc>
+          <w:tcPr>
+            <w:tcW w:w="1055" w:type="dxa"/>
+          </w:tcPr>
+          <w:p>
+            <w:r>
+              <w:t>Not needed</w:t>
+            </w:r>
+          </w:p>
+        </w:tc>
+        <w:tc>
+          <w:tcPr>
+            <w:tcW w:w="1245" w:type="dxa"/>
+          </w:tcPr>
+          <w:p/>
+        </w:tc>
+      </w:tr>
+      <w:tr>
+        <w:tc>
+          <w:tcPr>
+            <w:tcW w:w="1586" w:type="dxa"/>
+          </w:tcPr>
+          <w:p>
+            <w:r>
+              <w:t>Delete admin</w:t>
+            </w:r>
+          </w:p>
+        </w:tc>
+        <w:tc>
+          <w:tcPr>
+            <w:tcW w:w="2158" w:type="dxa"/>
+          </w:tcPr>
+          <w:p>
+            <w:r>
+              <w:t>Super admin can delete the details</w:t>
+            </w:r>
+          </w:p>
+        </w:tc>
+        <w:tc>
+          <w:tcPr>
+            <w:tcW w:w="1325" w:type="dxa"/>
+          </w:tcPr>
+          <w:p>
+            <w:r>
+              <w:t>Admin can be deleted from the dashboard.</w:t>
+            </w:r>
+          </w:p>
+        </w:tc>
+        <w:tc>
+          <w:tcPr>
+            <w:tcW w:w="1101" w:type="dxa"/>
+          </w:tcPr>
+          <w:p>
+            <w:r>
+              <w:t>Pass</w:t>
+            </w:r>
+          </w:p>
+        </w:tc>
+        <w:tc>
+          <w:tcPr>
+            <w:tcW w:w="1055" w:type="dxa"/>
+          </w:tcPr>
+          <w:p>
+            <w:r>
+              <w:t>Not needed</w:t>
+            </w:r>
+          </w:p>
+        </w:tc>
+        <w:tc>
+          <w:tcPr>
+            <w:tcW w:w="1245" w:type="dxa"/>
+          </w:tcPr>
+          <w:p/>
+        </w:tc>
+      </w:tr>
+    </w:tbl>
+    <w:p/>
+    <w:p/>
+    <w:p>
+      <w:r>
+        <w:rPr>
+          <w:noProof/>
+        </w:rPr>
+        <w:drawing>
+          <wp:inline distT="0" distB="0" distL="0" distR="0" wp14:anchorId="0CED3DE7" wp14:editId="046C80C4">
+            <wp:extent cx="5943600" cy="2920365"/>
+            <wp:effectExtent l="0" t="0" r="0" b="0"/>
+            <wp:docPr id="258" name="Picture 258"/>
+            <wp:cNvGraphicFramePr>
+              <a:graphicFrameLocks xmlns:a="http://schemas.openxmlformats.org/drawingml/2006/main" noChangeAspect="1"/>
+            </wp:cNvGraphicFramePr>
+            <a:graphic xmlns:a="http://schemas.openxmlformats.org/drawingml/2006/main">
+              <a:graphicData uri="http://schemas.openxmlformats.org/drawingml/2006/picture">
+                <pic:pic xmlns:pic="http://schemas.openxmlformats.org/drawingml/2006/picture">
+                  <pic:nvPicPr>
+                    <pic:cNvPr id="0" name="Picture 1"/>
+                    <pic:cNvPicPr>
+                      <a:picLocks noChangeAspect="1" noChangeArrowheads="1"/>
+                    </pic:cNvPicPr>
+                  </pic:nvPicPr>
+                  <pic:blipFill>
+                    <a:blip r:embed="rId37">
+                      <a:extLst>
+                        <a:ext uri="{28A0092B-C50C-407E-A947-70E740481C1C}">
+                          <a14:useLocalDpi xmlns:a14="http://schemas.microsoft.com/office/drawing/2010/main" val="0"/>
+                        </a:ext>
+                      </a:extLst>
+                    </a:blip>
+                    <a:srcRect/>
+                    <a:stretch>
+                      <a:fillRect/>
+                    </a:stretch>
+                  </pic:blipFill>
+                  <pic:spPr bwMode="auto">
+                    <a:xfrm>
+                      <a:off x="0" y="0"/>
+                      <a:ext cx="5943600" cy="2920365"/>
+                    </a:xfrm>
+                    <a:prstGeom prst="rect">
+                      <a:avLst/>
+                    </a:prstGeom>
+                    <a:noFill/>
+                    <a:ln>
+                      <a:noFill/>
+                    </a:ln>
+                  </pic:spPr>
+                </pic:pic>
+              </a:graphicData>
+            </a:graphic>
+          </wp:inline>
+        </w:drawing>
+      </w:r>
+    </w:p>
+    <w:p/>
+    <w:p/>
+    <w:p/>
+    <w:p>
+      <w:r>
+        <w:rPr>
+          <w:noProof/>
+        </w:rPr>
+        <w:lastRenderedPageBreak/>
+        <w:drawing>
+          <wp:inline distT="0" distB="0" distL="0" distR="0" wp14:anchorId="51949B5F" wp14:editId="4D195FE1">
+            <wp:extent cx="5943600" cy="2463800"/>
+            <wp:effectExtent l="0" t="0" r="0" b="0"/>
+            <wp:docPr id="259" name="Picture 259"/>
+            <wp:cNvGraphicFramePr>
+              <a:graphicFrameLocks xmlns:a="http://schemas.openxmlformats.org/drawingml/2006/main" noChangeAspect="1"/>
+            </wp:cNvGraphicFramePr>
+            <a:graphic xmlns:a="http://schemas.openxmlformats.org/drawingml/2006/main">
+              <a:graphicData uri="http://schemas.openxmlformats.org/drawingml/2006/picture">
+                <pic:pic xmlns:pic="http://schemas.openxmlformats.org/drawingml/2006/picture">
+                  <pic:nvPicPr>
+                    <pic:cNvPr id="0" name="Picture 3"/>
+                    <pic:cNvPicPr>
+                      <a:picLocks noChangeAspect="1" noChangeArrowheads="1"/>
+                    </pic:cNvPicPr>
+                  </pic:nvPicPr>
+                  <pic:blipFill>
+                    <a:blip r:embed="rId38">
+                      <a:extLst>
+                        <a:ext uri="{28A0092B-C50C-407E-A947-70E740481C1C}">
+                          <a14:useLocalDpi xmlns:a14="http://schemas.microsoft.com/office/drawing/2010/main" val="0"/>
+                        </a:ext>
+                      </a:extLst>
+                    </a:blip>
+                    <a:srcRect/>
+                    <a:stretch>
+                      <a:fillRect/>
+                    </a:stretch>
+                  </pic:blipFill>
+                  <pic:spPr bwMode="auto">
+                    <a:xfrm>
+                      <a:off x="0" y="0"/>
+                      <a:ext cx="5943600" cy="2463800"/>
+                    </a:xfrm>
+                    <a:prstGeom prst="rect">
+                      <a:avLst/>
+                    </a:prstGeom>
+                    <a:noFill/>
+                    <a:ln>
+                      <a:noFill/>
+                    </a:ln>
+                  </pic:spPr>
+                </pic:pic>
+              </a:graphicData>
+            </a:graphic>
+          </wp:inline>
+        </w:drawing>
+      </w:r>
+    </w:p>
+    <w:p/>
+    <w:p>
+      <w:r>
+        <w:rPr>
+          <w:noProof/>
+        </w:rPr>
+        <w:drawing>
+          <wp:inline distT="0" distB="0" distL="0" distR="0" wp14:anchorId="618028CE" wp14:editId="0CAA6086">
+            <wp:extent cx="5943600" cy="2225040"/>
+            <wp:effectExtent l="0" t="0" r="0" b="3810"/>
+            <wp:docPr id="271" name="Picture 271"/>
+            <wp:cNvGraphicFramePr>
+              <a:graphicFrameLocks xmlns:a="http://schemas.openxmlformats.org/drawingml/2006/main" noChangeAspect="1"/>
+            </wp:cNvGraphicFramePr>
+            <a:graphic xmlns:a="http://schemas.openxmlformats.org/drawingml/2006/main">
+              <a:graphicData uri="http://schemas.openxmlformats.org/drawingml/2006/picture">
+                <pic:pic xmlns:pic="http://schemas.openxmlformats.org/drawingml/2006/picture">
+                  <pic:nvPicPr>
+                    <pic:cNvPr id="0" name="Picture 13"/>
+                    <pic:cNvPicPr>
+                      <a:picLocks noChangeAspect="1" noChangeArrowheads="1"/>
+                    </pic:cNvPicPr>
+                  </pic:nvPicPr>
+                  <pic:blipFill>
+                    <a:blip r:embed="rId39">
+                      <a:extLst>
+                        <a:ext uri="{28A0092B-C50C-407E-A947-70E740481C1C}">
+                          <a14:useLocalDpi xmlns:a14="http://schemas.microsoft.com/office/drawing/2010/main" val="0"/>
+                        </a:ext>
+                      </a:extLst>
+                    </a:blip>
+                    <a:srcRect/>
+                    <a:stretch>
+                      <a:fillRect/>
+                    </a:stretch>
+                  </pic:blipFill>
+                  <pic:spPr bwMode="auto">
+                    <a:xfrm>
+                      <a:off x="0" y="0"/>
+                      <a:ext cx="5943600" cy="2225040"/>
+                    </a:xfrm>
+                    <a:prstGeom prst="rect">
+                      <a:avLst/>
+                    </a:prstGeom>
+                    <a:noFill/>
+                    <a:ln>
+                      <a:noFill/>
+                    </a:ln>
+                  </pic:spPr>
+                </pic:pic>
+              </a:graphicData>
+            </a:graphic>
+          </wp:inline>
+        </w:drawing>
+      </w:r>
+    </w:p>
+    <w:p>
+      <w:r>
+        <w:rPr>
+          <w:noProof/>
+        </w:rPr>
+        <w:drawing>
+          <wp:inline distT="0" distB="0" distL="0" distR="0" wp14:anchorId="7F45A78D" wp14:editId="2E39D93D">
+            <wp:extent cx="5943600" cy="1859280"/>
+            <wp:effectExtent l="0" t="0" r="0" b="7620"/>
+            <wp:docPr id="272" name="Picture 272"/>
+            <wp:cNvGraphicFramePr>
+              <a:graphicFrameLocks xmlns:a="http://schemas.openxmlformats.org/drawingml/2006/main" noChangeAspect="1"/>
+            </wp:cNvGraphicFramePr>
+            <a:graphic xmlns:a="http://schemas.openxmlformats.org/drawingml/2006/main">
+              <a:graphicData uri="http://schemas.openxmlformats.org/drawingml/2006/picture">
+                <pic:pic xmlns:pic="http://schemas.openxmlformats.org/drawingml/2006/picture">
+                  <pic:nvPicPr>
+                    <pic:cNvPr id="0" name="Picture 15"/>
+                    <pic:cNvPicPr>
+                      <a:picLocks noChangeAspect="1" noChangeArrowheads="1"/>
+                    </pic:cNvPicPr>
+                  </pic:nvPicPr>
+                  <pic:blipFill>
+                    <a:blip r:embed="rId40">
+                      <a:extLst>
+                        <a:ext uri="{28A0092B-C50C-407E-A947-70E740481C1C}">
+                          <a14:useLocalDpi xmlns:a14="http://schemas.microsoft.com/office/drawing/2010/main" val="0"/>
+                        </a:ext>
+                      </a:extLst>
+                    </a:blip>
+                    <a:srcRect/>
+                    <a:stretch>
+                      <a:fillRect/>
+                    </a:stretch>
+                  </pic:blipFill>
+                  <pic:spPr bwMode="auto">
+                    <a:xfrm>
+                      <a:off x="0" y="0"/>
+                      <a:ext cx="5943600" cy="1859280"/>
+                    </a:xfrm>
+                    <a:prstGeom prst="rect">
+                      <a:avLst/>
+                    </a:prstGeom>
+                    <a:noFill/>
+                    <a:ln>
+                      <a:noFill/>
+                    </a:ln>
+                  </pic:spPr>
+                </pic:pic>
+              </a:graphicData>
+            </a:graphic>
+          </wp:inline>
+        </w:drawing>
+      </w:r>
+    </w:p>
+    <w:p>
+      <w:r>
+        <w:rPr>
+          <w:noProof/>
+        </w:rPr>
+        <w:lastRenderedPageBreak/>
+        <w:drawing>
+          <wp:inline distT="0" distB="0" distL="0" distR="0" wp14:anchorId="7C4FCD4D" wp14:editId="1C840281">
+            <wp:extent cx="5943600" cy="2212340"/>
+            <wp:effectExtent l="0" t="0" r="0" b="0"/>
+            <wp:docPr id="275" name="Picture 275"/>
+            <wp:cNvGraphicFramePr>
+              <a:graphicFrameLocks xmlns:a="http://schemas.openxmlformats.org/drawingml/2006/main" noChangeAspect="1"/>
+            </wp:cNvGraphicFramePr>
+            <a:graphic xmlns:a="http://schemas.openxmlformats.org/drawingml/2006/main">
+              <a:graphicData uri="http://schemas.openxmlformats.org/drawingml/2006/picture">
+                <pic:pic xmlns:pic="http://schemas.openxmlformats.org/drawingml/2006/picture">
+                  <pic:nvPicPr>
+                    <pic:cNvPr id="0" name="Picture 17"/>
+                    <pic:cNvPicPr>
+                      <a:picLocks noChangeAspect="1" noChangeArrowheads="1"/>
+                    </pic:cNvPicPr>
+                  </pic:nvPicPr>
+                  <pic:blipFill>
+                    <a:blip r:embed="rId41">
+                      <a:extLst>
+                        <a:ext uri="{28A0092B-C50C-407E-A947-70E740481C1C}">
+                          <a14:useLocalDpi xmlns:a14="http://schemas.microsoft.com/office/drawing/2010/main" val="0"/>
+                        </a:ext>
+                      </a:extLst>
+                    </a:blip>
+                    <a:srcRect/>
+                    <a:stretch>
+                      <a:fillRect/>
+                    </a:stretch>
+                  </pic:blipFill>
+                  <pic:spPr bwMode="auto">
+                    <a:xfrm>
+                      <a:off x="0" y="0"/>
+                      <a:ext cx="5943600" cy="2212340"/>
+                    </a:xfrm>
+                    <a:prstGeom prst="rect">
+                      <a:avLst/>
+                    </a:prstGeom>
+                    <a:noFill/>
+                    <a:ln>
+                      <a:noFill/>
+                    </a:ln>
+                  </pic:spPr>
+                </pic:pic>
+              </a:graphicData>
+            </a:graphic>
+          </wp:inline>
+        </w:drawing>
+      </w:r>
+    </w:p>
     <w:p>
       <w:pPr>
         <w:pStyle w:val="Heading2"/>
@@ -3812,13 +4587,57 @@
           <w:szCs w:val="28"/>
         </w:rPr>
       </w:pPr>
-      <w:r>
+    </w:p>
+    <w:p>
+      <w:pPr>
+        <w:pStyle w:val="Heading2"/>
         <w:rPr>
           <w:rFonts w:ascii="Arial" w:hAnsi="Arial" w:cs="Arial"/>
           <w:color w:val="auto"/>
           <w:sz w:val="28"/>
           <w:szCs w:val="28"/>
         </w:rPr>
+      </w:pPr>
+    </w:p>
+    <w:p>
+      <w:pPr>
+        <w:pStyle w:val="Heading2"/>
+        <w:rPr>
+          <w:rFonts w:ascii="Arial" w:hAnsi="Arial" w:cs="Arial"/>
+          <w:color w:val="auto"/>
+          <w:sz w:val="28"/>
+          <w:szCs w:val="28"/>
+        </w:rPr>
+      </w:pPr>
+    </w:p>
+    <w:p>
+      <w:pPr>
+        <w:pStyle w:val="Heading2"/>
+        <w:rPr>
+          <w:rFonts w:ascii="Arial" w:hAnsi="Arial" w:cs="Arial"/>
+          <w:color w:val="auto"/>
+          <w:sz w:val="28"/>
+          <w:szCs w:val="28"/>
+        </w:rPr>
+      </w:pPr>
+    </w:p>
+    <w:p>
+      <w:pPr>
+        <w:pStyle w:val="Heading2"/>
+        <w:rPr>
+          <w:rFonts w:ascii="Arial" w:hAnsi="Arial" w:cs="Arial"/>
+          <w:color w:val="auto"/>
+          <w:sz w:val="28"/>
+          <w:szCs w:val="28"/>
+        </w:rPr>
+      </w:pPr>
+      <w:r>
+        <w:rPr>
+          <w:rFonts w:ascii="Arial" w:hAnsi="Arial" w:cs="Arial"/>
+          <w:color w:val="auto"/>
+          <w:sz w:val="28"/>
+          <w:szCs w:val="28"/>
+        </w:rPr>
         <w:t>Unit testing:</w:t>
       </w:r>
     </w:p>
@@ -3830,6 +4649,168 @@
           <w:szCs w:val="24"/>
         </w:rPr>
       </w:pPr>
+    </w:p>
+    <w:p>
+      <w:pPr>
+        <w:rPr>
+          <w:rFonts w:ascii="Arial" w:hAnsi="Arial" w:cs="Arial"/>
+          <w:sz w:val="24"/>
+          <w:szCs w:val="24"/>
+        </w:rPr>
+      </w:pPr>
+    </w:p>
+    <w:p>
+      <w:pPr>
+        <w:rPr>
+          <w:rFonts w:ascii="Arial" w:hAnsi="Arial" w:cs="Arial"/>
+          <w:sz w:val="24"/>
+          <w:szCs w:val="24"/>
+        </w:rPr>
+      </w:pPr>
+    </w:p>
+    <w:p>
+      <w:pPr>
+        <w:rPr>
+          <w:rFonts w:ascii="Arial" w:hAnsi="Arial" w:cs="Arial"/>
+          <w:sz w:val="24"/>
+          <w:szCs w:val="24"/>
+        </w:rPr>
+      </w:pPr>
+    </w:p>
+    <w:p>
+      <w:pPr>
+        <w:rPr>
+          <w:rFonts w:ascii="Arial" w:hAnsi="Arial" w:cs="Arial"/>
+          <w:sz w:val="24"/>
+          <w:szCs w:val="24"/>
+        </w:rPr>
+      </w:pPr>
+    </w:p>
+    <w:p>
+      <w:pPr>
+        <w:rPr>
+          <w:rFonts w:ascii="Arial" w:hAnsi="Arial" w:cs="Arial"/>
+          <w:sz w:val="24"/>
+          <w:szCs w:val="24"/>
+        </w:rPr>
+      </w:pPr>
+    </w:p>
+    <w:p>
+      <w:pPr>
+        <w:rPr>
+          <w:rFonts w:ascii="Arial" w:hAnsi="Arial" w:cs="Arial"/>
+          <w:sz w:val="24"/>
+          <w:szCs w:val="24"/>
+        </w:rPr>
+      </w:pPr>
+    </w:p>
+    <w:p>
+      <w:pPr>
+        <w:rPr>
+          <w:rFonts w:ascii="Arial" w:hAnsi="Arial" w:cs="Arial"/>
+          <w:sz w:val="24"/>
+          <w:szCs w:val="24"/>
+        </w:rPr>
+      </w:pPr>
+    </w:p>
+    <w:p>
+      <w:pPr>
+        <w:rPr>
+          <w:rFonts w:ascii="Arial" w:hAnsi="Arial" w:cs="Arial"/>
+          <w:sz w:val="24"/>
+          <w:szCs w:val="24"/>
+        </w:rPr>
+      </w:pPr>
+    </w:p>
+    <w:p>
+      <w:pPr>
+        <w:rPr>
+          <w:rFonts w:ascii="Arial" w:hAnsi="Arial" w:cs="Arial"/>
+          <w:sz w:val="24"/>
+          <w:szCs w:val="24"/>
+        </w:rPr>
+      </w:pPr>
+    </w:p>
+    <w:p>
+      <w:pPr>
+        <w:rPr>
+          <w:rFonts w:ascii="Arial" w:hAnsi="Arial" w:cs="Arial"/>
+          <w:sz w:val="24"/>
+          <w:szCs w:val="24"/>
+        </w:rPr>
+      </w:pPr>
+    </w:p>
+    <w:p>
+      <w:pPr>
+        <w:rPr>
+          <w:rFonts w:ascii="Arial" w:hAnsi="Arial" w:cs="Arial"/>
+          <w:sz w:val="24"/>
+          <w:szCs w:val="24"/>
+        </w:rPr>
+      </w:pPr>
+    </w:p>
+    <w:p>
+      <w:pPr>
+        <w:rPr>
+          <w:rFonts w:ascii="Arial" w:hAnsi="Arial" w:cs="Arial"/>
+          <w:sz w:val="24"/>
+          <w:szCs w:val="24"/>
+        </w:rPr>
+      </w:pPr>
+    </w:p>
+    <w:p>
+      <w:pPr>
+        <w:rPr>
+          <w:rFonts w:ascii="Arial" w:hAnsi="Arial" w:cs="Arial"/>
+          <w:sz w:val="24"/>
+          <w:szCs w:val="24"/>
+        </w:rPr>
+      </w:pPr>
+    </w:p>
+    <w:p>
+      <w:pPr>
+        <w:rPr>
+          <w:rFonts w:ascii="Arial" w:hAnsi="Arial" w:cs="Arial"/>
+          <w:sz w:val="24"/>
+          <w:szCs w:val="24"/>
+        </w:rPr>
+      </w:pPr>
+    </w:p>
+    <w:p>
+      <w:pPr>
+        <w:rPr>
+          <w:rFonts w:ascii="Arial" w:hAnsi="Arial" w:cs="Arial"/>
+          <w:sz w:val="24"/>
+          <w:szCs w:val="24"/>
+        </w:rPr>
+      </w:pPr>
+    </w:p>
+    <w:p>
+      <w:pPr>
+        <w:rPr>
+          <w:rFonts w:ascii="Arial" w:hAnsi="Arial" w:cs="Arial"/>
+          <w:sz w:val="24"/>
+          <w:szCs w:val="24"/>
+        </w:rPr>
+      </w:pPr>
+    </w:p>
+    <w:p>
+      <w:pPr>
+        <w:rPr>
+          <w:rFonts w:ascii="Arial" w:hAnsi="Arial" w:cs="Arial"/>
+          <w:sz w:val="24"/>
+          <w:szCs w:val="24"/>
+        </w:rPr>
+      </w:pPr>
+    </w:p>
+    <w:p>
+      <w:pPr>
+        <w:rPr>
+          <w:rFonts w:ascii="Arial" w:hAnsi="Arial" w:cs="Arial"/>
+          <w:sz w:val="24"/>
+          <w:szCs w:val="24"/>
+        </w:rPr>
+      </w:pPr>
       <w:r>
         <w:rPr>
           <w:rFonts w:ascii="Arial" w:hAnsi="Arial" w:cs="Arial"/>
@@ -3852,10 +4833,10 @@
           <w:noProof/>
         </w:rPr>
         <w:drawing>
-          <wp:inline distT="0" distB="0" distL="0" distR="0" wp14:anchorId="770256EB" wp14:editId="3AB0967A">
+          <wp:inline distT="0" distB="0" distL="0" distR="0" wp14:anchorId="0F60C856" wp14:editId="0EF24AEF">
             <wp:extent cx="5943600" cy="4892675"/>
             <wp:effectExtent l="0" t="0" r="0" b="3175"/>
-            <wp:docPr id="11" name="Picture 11"/>
+            <wp:docPr id="244" name="Picture 244"/>
             <wp:cNvGraphicFramePr>
               <a:graphicFrameLocks xmlns:a="http://schemas.openxmlformats.org/drawingml/2006/main" noChangeAspect="1"/>
             </wp:cNvGraphicFramePr>
@@ -3869,7 +4850,7 @@
                     </pic:cNvPicPr>
                   </pic:nvPicPr>
                   <pic:blipFill>
-                    <a:blip r:embed="rId35">
+                    <a:blip r:embed="rId42">
                       <a:extLst>
                         <a:ext uri="{28A0092B-C50C-407E-A947-70E740481C1C}">
                           <a14:useLocalDpi xmlns:a14="http://schemas.microsoft.com/office/drawing/2010/main" val="0"/>
@@ -3907,10 +4888,7 @@
         <w:jc w:val="center"/>
       </w:pPr>
       <w:r>
-        <w:t xml:space="preserve">Figure </w:t>
-      </w:r>
-      <w:r>
-        <w:t>31</w:t>
+        <w:t>Figure 31</w:t>
       </w:r>
     </w:p>
     <w:p>
@@ -3936,10 +4914,10 @@
         </w:rPr>
         <w:lastRenderedPageBreak/>
         <w:drawing>
-          <wp:inline distT="0" distB="0" distL="0" distR="0" wp14:anchorId="6CEE0E6E" wp14:editId="2AA0CF8E">
+          <wp:inline distT="0" distB="0" distL="0" distR="0" wp14:anchorId="00317571" wp14:editId="04730F86">
             <wp:extent cx="5943600" cy="4759960"/>
             <wp:effectExtent l="0" t="0" r="0" b="2540"/>
-            <wp:docPr id="12" name="Picture 12"/>
+            <wp:docPr id="245" name="Picture 245"/>
             <wp:cNvGraphicFramePr>
               <a:graphicFrameLocks xmlns:a="http://schemas.openxmlformats.org/drawingml/2006/main" noChangeAspect="1"/>
             </wp:cNvGraphicFramePr>
@@ -3953,7 +4931,7 @@
                     </pic:cNvPicPr>
                   </pic:nvPicPr>
                   <pic:blipFill>
-                    <a:blip r:embed="rId36">
+                    <a:blip r:embed="rId43">
                       <a:extLst>
                         <a:ext uri="{28A0092B-C50C-407E-A947-70E740481C1C}">
                           <a14:useLocalDpi xmlns:a14="http://schemas.microsoft.com/office/drawing/2010/main" val="0"/>
@@ -3991,10 +4969,7 @@
         <w:jc w:val="center"/>
       </w:pPr>
       <w:r>
-        <w:t xml:space="preserve">Figure </w:t>
-      </w:r>
-      <w:r>
-        <w:t>32</w:t>
+        <w:t>Figure 32</w:t>
       </w:r>
     </w:p>
     <w:p>
@@ -4038,10 +5013,10 @@
         </w:rPr>
         <w:lastRenderedPageBreak/>
         <w:drawing>
-          <wp:inline distT="0" distB="0" distL="0" distR="0" wp14:anchorId="63105638" wp14:editId="0D2800EA">
+          <wp:inline distT="0" distB="0" distL="0" distR="0" wp14:anchorId="4D27463F" wp14:editId="76BEBA6F">
             <wp:extent cx="5943600" cy="4406900"/>
             <wp:effectExtent l="0" t="0" r="0" b="0"/>
-            <wp:docPr id="13" name="Picture 13"/>
+            <wp:docPr id="246" name="Picture 246"/>
             <wp:cNvGraphicFramePr>
               <a:graphicFrameLocks xmlns:a="http://schemas.openxmlformats.org/drawingml/2006/main" noChangeAspect="1"/>
             </wp:cNvGraphicFramePr>
@@ -4055,7 +5030,7 @@
                     </pic:cNvPicPr>
                   </pic:nvPicPr>
                   <pic:blipFill>
-                    <a:blip r:embed="rId37">
+                    <a:blip r:embed="rId44">
                       <a:extLst>
                         <a:ext uri="{28A0092B-C50C-407E-A947-70E740481C1C}">
                           <a14:useLocalDpi xmlns:a14="http://schemas.microsoft.com/office/drawing/2010/main" val="0"/>
@@ -4093,10 +5068,7 @@
         <w:jc w:val="center"/>
       </w:pPr>
       <w:r>
-        <w:t xml:space="preserve">Figure </w:t>
-      </w:r>
-      <w:r>
-        <w:t>33</w:t>
+        <w:t>Figure 33</w:t>
       </w:r>
     </w:p>
     <w:p>
@@ -4255,10 +5227,10 @@
           <w:noProof/>
         </w:rPr>
         <w:drawing>
-          <wp:inline distT="0" distB="0" distL="0" distR="0" wp14:anchorId="1C005A78" wp14:editId="6E164D5D">
+          <wp:inline distT="0" distB="0" distL="0" distR="0" wp14:anchorId="0E031C54" wp14:editId="28627A7D">
             <wp:extent cx="5943600" cy="5043805"/>
             <wp:effectExtent l="0" t="0" r="0" b="4445"/>
-            <wp:docPr id="10" name="Picture 10"/>
+            <wp:docPr id="248" name="Picture 248"/>
             <wp:cNvGraphicFramePr>
               <a:graphicFrameLocks xmlns:a="http://schemas.openxmlformats.org/drawingml/2006/main" noChangeAspect="1"/>
             </wp:cNvGraphicFramePr>
@@ -4272,7 +5244,7 @@
                     </pic:cNvPicPr>
                   </pic:nvPicPr>
                   <pic:blipFill>
-                    <a:blip r:embed="rId38">
+                    <a:blip r:embed="rId45">
                       <a:extLst>
                         <a:ext uri="{28A0092B-C50C-407E-A947-70E740481C1C}">
                           <a14:useLocalDpi xmlns:a14="http://schemas.microsoft.com/office/drawing/2010/main" val="0"/>
@@ -4315,10 +5287,7 @@
         </w:rPr>
       </w:pPr>
       <w:r>
-        <w:t xml:space="preserve">Figure </w:t>
-      </w:r>
-      <w:r>
-        <w:t>34</w:t>
+        <w:t>Figure 34</w:t>
       </w:r>
     </w:p>
     <w:p>
@@ -4432,10 +5401,10 @@
           <w:noProof/>
         </w:rPr>
         <w:drawing>
-          <wp:inline distT="0" distB="0" distL="0" distR="0" wp14:anchorId="1A646EA6" wp14:editId="2836C6DB">
+          <wp:inline distT="0" distB="0" distL="0" distR="0" wp14:anchorId="6501DB2F" wp14:editId="134288BF">
             <wp:extent cx="5869305" cy="5614035"/>
             <wp:effectExtent l="0" t="0" r="0" b="5715"/>
-            <wp:docPr id="1" name="Picture 1"/>
+            <wp:docPr id="249" name="Picture 249"/>
             <wp:cNvGraphicFramePr>
               <a:graphicFrameLocks xmlns:a="http://schemas.openxmlformats.org/drawingml/2006/main" noChangeAspect="1"/>
             </wp:cNvGraphicFramePr>
@@ -4449,7 +5418,7 @@
                     </pic:cNvPicPr>
                   </pic:nvPicPr>
                   <pic:blipFill>
-                    <a:blip r:embed="rId39">
+                    <a:blip r:embed="rId46">
                       <a:extLst>
                         <a:ext uri="{28A0092B-C50C-407E-A947-70E740481C1C}">
                           <a14:useLocalDpi xmlns:a14="http://schemas.microsoft.com/office/drawing/2010/main" val="0"/>
@@ -4487,10 +5456,7 @@
         <w:jc w:val="center"/>
       </w:pPr>
       <w:r>
-        <w:t xml:space="preserve">Figure </w:t>
-      </w:r>
-      <w:r>
-        <w:t>35</w:t>
+        <w:t>Figure 35</w:t>
       </w:r>
     </w:p>
     <w:p>
@@ -4595,10 +5561,10 @@
           <w:noProof/>
         </w:rPr>
         <w:drawing>
-          <wp:inline distT="0" distB="0" distL="0" distR="0" wp14:anchorId="5B2A1839" wp14:editId="0A94F7E5">
+          <wp:inline distT="0" distB="0" distL="0" distR="0" wp14:anchorId="7A84C5B9" wp14:editId="52A24F34">
             <wp:extent cx="5943600" cy="3321050"/>
             <wp:effectExtent l="0" t="0" r="0" b="0"/>
-            <wp:docPr id="2" name="Picture 2"/>
+            <wp:docPr id="250" name="Picture 250"/>
             <wp:cNvGraphicFramePr>
               <a:graphicFrameLocks xmlns:a="http://schemas.openxmlformats.org/drawingml/2006/main" noChangeAspect="1"/>
             </wp:cNvGraphicFramePr>
@@ -4612,7 +5578,7 @@
                     </pic:cNvPicPr>
                   </pic:nvPicPr>
                   <pic:blipFill>
-                    <a:blip r:embed="rId40">
+                    <a:blip r:embed="rId47">
                       <a:extLst>
                         <a:ext uri="{28A0092B-C50C-407E-A947-70E740481C1C}">
                           <a14:useLocalDpi xmlns:a14="http://schemas.microsoft.com/office/drawing/2010/main" val="0"/>
@@ -4650,10 +5616,7 @@
         <w:jc w:val="center"/>
       </w:pPr>
       <w:r>
-        <w:t xml:space="preserve">Figure </w:t>
-      </w:r>
-      <w:r>
-        <w:t>36</w:t>
+        <w:t>Figure 36</w:t>
       </w:r>
     </w:p>
     <w:p>
@@ -4804,10 +5767,10 @@
           <w:noProof/>
         </w:rPr>
         <w:drawing>
-          <wp:inline distT="0" distB="0" distL="0" distR="0" wp14:anchorId="7B0098EA" wp14:editId="1109BCAB">
+          <wp:inline distT="0" distB="0" distL="0" distR="0" wp14:anchorId="37C5679E" wp14:editId="2B24D731">
             <wp:extent cx="5943600" cy="3273425"/>
             <wp:effectExtent l="0" t="0" r="0" b="3175"/>
-            <wp:docPr id="3" name="Picture 3"/>
+            <wp:docPr id="251" name="Picture 251"/>
             <wp:cNvGraphicFramePr>
               <a:graphicFrameLocks xmlns:a="http://schemas.openxmlformats.org/drawingml/2006/main" noChangeAspect="1"/>
             </wp:cNvGraphicFramePr>
@@ -4821,7 +5784,7 @@
                     </pic:cNvPicPr>
                   </pic:nvPicPr>
                   <pic:blipFill>
-                    <a:blip r:embed="rId41">
+                    <a:blip r:embed="rId48">
                       <a:extLst>
                         <a:ext uri="{28A0092B-C50C-407E-A947-70E740481C1C}">
                           <a14:useLocalDpi xmlns:a14="http://schemas.microsoft.com/office/drawing/2010/main" val="0"/>
@@ -4859,10 +5822,7 @@
         <w:jc w:val="center"/>
       </w:pPr>
       <w:r>
-        <w:t xml:space="preserve">Figure </w:t>
-      </w:r>
-      <w:r>
-        <w:t>37</w:t>
+        <w:t>Figure 37</w:t>
       </w:r>
     </w:p>
     <w:p>
@@ -5030,10 +5990,10 @@
           <w:noProof/>
         </w:rPr>
         <w:drawing>
-          <wp:inline distT="0" distB="0" distL="0" distR="0" wp14:anchorId="3047B07D" wp14:editId="619AD21F">
+          <wp:inline distT="0" distB="0" distL="0" distR="0" wp14:anchorId="3F602E85" wp14:editId="67E5753D">
             <wp:extent cx="5943600" cy="5603240"/>
             <wp:effectExtent l="0" t="0" r="0" b="0"/>
-            <wp:docPr id="4" name="Picture 4"/>
+            <wp:docPr id="252" name="Picture 252"/>
             <wp:cNvGraphicFramePr>
               <a:graphicFrameLocks xmlns:a="http://schemas.openxmlformats.org/drawingml/2006/main" noChangeAspect="1"/>
             </wp:cNvGraphicFramePr>
@@ -5047,7 +6007,7 @@
                     </pic:cNvPicPr>
                   </pic:nvPicPr>
                   <pic:blipFill>
-                    <a:blip r:embed="rId42">
+                    <a:blip r:embed="rId49">
                       <a:extLst>
                         <a:ext uri="{28A0092B-C50C-407E-A947-70E740481C1C}">
                           <a14:useLocalDpi xmlns:a14="http://schemas.microsoft.com/office/drawing/2010/main" val="0"/>
@@ -5085,10 +6045,7 @@
         <w:jc w:val="center"/>
       </w:pPr>
       <w:r>
-        <w:t xml:space="preserve">Figure </w:t>
-      </w:r>
-      <w:r>
-        <w:t>38</w:t>
+        <w:t>Figure 38</w:t>
       </w:r>
     </w:p>
     <w:p>
@@ -5193,10 +6150,10 @@
           <w:noProof/>
         </w:rPr>
         <w:drawing>
-          <wp:inline distT="0" distB="0" distL="0" distR="0" wp14:anchorId="152410C2" wp14:editId="56801702">
+          <wp:inline distT="0" distB="0" distL="0" distR="0" wp14:anchorId="68CF8597" wp14:editId="7C44E94A">
             <wp:extent cx="5943600" cy="5902325"/>
             <wp:effectExtent l="0" t="0" r="0" b="3175"/>
-            <wp:docPr id="6" name="Picture 6"/>
+            <wp:docPr id="253" name="Picture 253"/>
             <wp:cNvGraphicFramePr>
               <a:graphicFrameLocks xmlns:a="http://schemas.openxmlformats.org/drawingml/2006/main" noChangeAspect="1"/>
             </wp:cNvGraphicFramePr>
@@ -5210,7 +6167,7 @@
                     </pic:cNvPicPr>
                   </pic:nvPicPr>
                   <pic:blipFill>
-                    <a:blip r:embed="rId43">
+                    <a:blip r:embed="rId50">
                       <a:extLst>
                         <a:ext uri="{28A0092B-C50C-407E-A947-70E740481C1C}">
                           <a14:useLocalDpi xmlns:a14="http://schemas.microsoft.com/office/drawing/2010/main" val="0"/>
@@ -5248,10 +6205,7 @@
         <w:jc w:val="center"/>
       </w:pPr>
       <w:r>
-        <w:t xml:space="preserve">Figure </w:t>
-      </w:r>
-      <w:r>
-        <w:t>39</w:t>
+        <w:t>Figure 39</w:t>
       </w:r>
     </w:p>
     <w:p>
@@ -5347,10 +6301,10 @@
           <w:noProof/>
         </w:rPr>
         <w:drawing>
-          <wp:inline distT="0" distB="0" distL="0" distR="0" wp14:anchorId="41D0F2D5" wp14:editId="621B2934">
+          <wp:inline distT="0" distB="0" distL="0" distR="0" wp14:anchorId="7AB6AA40" wp14:editId="4CAE4885">
             <wp:extent cx="5762625" cy="5709920"/>
             <wp:effectExtent l="0" t="0" r="9525" b="5080"/>
-            <wp:docPr id="7" name="Picture 7"/>
+            <wp:docPr id="254" name="Picture 254"/>
             <wp:cNvGraphicFramePr>
               <a:graphicFrameLocks xmlns:a="http://schemas.openxmlformats.org/drawingml/2006/main" noChangeAspect="1"/>
             </wp:cNvGraphicFramePr>
@@ -5364,7 +6318,7 @@
                     </pic:cNvPicPr>
                   </pic:nvPicPr>
                   <pic:blipFill>
-                    <a:blip r:embed="rId44">
+                    <a:blip r:embed="rId51">
                       <a:extLst>
                         <a:ext uri="{28A0092B-C50C-407E-A947-70E740481C1C}">
                           <a14:useLocalDpi xmlns:a14="http://schemas.microsoft.com/office/drawing/2010/main" val="0"/>
@@ -5402,10 +6356,7 @@
         <w:jc w:val="center"/>
       </w:pPr>
       <w:r>
-        <w:t xml:space="preserve">Figure </w:t>
-      </w:r>
-      <w:r>
-        <w:t>40</w:t>
+        <w:t>Figure 40</w:t>
       </w:r>
     </w:p>
     <w:p>
@@ -5431,10 +6382,10 @@
         </w:rPr>
         <w:lastRenderedPageBreak/>
         <w:drawing>
-          <wp:inline distT="0" distB="0" distL="0" distR="0" wp14:anchorId="7CAD9943" wp14:editId="55D396AE">
+          <wp:inline distT="0" distB="0" distL="0" distR="0" wp14:anchorId="5520E61D" wp14:editId="6A28D188">
             <wp:extent cx="5943600" cy="5436870"/>
             <wp:effectExtent l="0" t="0" r="0" b="0"/>
-            <wp:docPr id="8" name="Picture 8"/>
+            <wp:docPr id="255" name="Picture 255"/>
             <wp:cNvGraphicFramePr>
               <a:graphicFrameLocks xmlns:a="http://schemas.openxmlformats.org/drawingml/2006/main" noChangeAspect="1"/>
             </wp:cNvGraphicFramePr>
@@ -5448,7 +6399,7 @@
                     </pic:cNvPicPr>
                   </pic:nvPicPr>
                   <pic:blipFill>
-                    <a:blip r:embed="rId45">
+                    <a:blip r:embed="rId52">
                       <a:extLst>
                         <a:ext uri="{28A0092B-C50C-407E-A947-70E740481C1C}">
                           <a14:useLocalDpi xmlns:a14="http://schemas.microsoft.com/office/drawing/2010/main" val="0"/>
@@ -5486,10 +6437,7 @@
         <w:jc w:val="center"/>
       </w:pPr>
       <w:r>
-        <w:t xml:space="preserve">Figure </w:t>
-      </w:r>
-      <w:r>
-        <w:t>41</w:t>
+        <w:t>Figure 41</w:t>
       </w:r>
     </w:p>
     <w:p>
@@ -5515,10 +6463,10 @@
         </w:rPr>
         <w:lastRenderedPageBreak/>
         <w:drawing>
-          <wp:inline distT="0" distB="0" distL="0" distR="0" wp14:anchorId="78B4EC65" wp14:editId="507E6809">
+          <wp:inline distT="0" distB="0" distL="0" distR="0" wp14:anchorId="3AFB36EF" wp14:editId="52773136">
             <wp:extent cx="5943600" cy="4605655"/>
             <wp:effectExtent l="0" t="0" r="0" b="4445"/>
-            <wp:docPr id="9" name="Picture 9"/>
+            <wp:docPr id="46" name="Picture 46"/>
             <wp:cNvGraphicFramePr>
               <a:graphicFrameLocks xmlns:a="http://schemas.openxmlformats.org/drawingml/2006/main" noChangeAspect="1"/>
             </wp:cNvGraphicFramePr>
@@ -5532,7 +6480,7 @@
                     </pic:cNvPicPr>
                   </pic:nvPicPr>
                   <pic:blipFill>
-                    <a:blip r:embed="rId46">
+                    <a:blip r:embed="rId53">
                       <a:extLst>
                         <a:ext uri="{28A0092B-C50C-407E-A947-70E740481C1C}">
                           <a14:useLocalDpi xmlns:a14="http://schemas.microsoft.com/office/drawing/2010/main" val="0"/>
@@ -5570,10 +6518,7 @@
         <w:jc w:val="center"/>
       </w:pPr>
       <w:r>
-        <w:t xml:space="preserve">Figure </w:t>
-      </w:r>
-      <w:r>
-        <w:t>42</w:t>
+        <w:t>Figure 42</w:t>
       </w:r>
     </w:p>
     <w:p>
@@ -5723,10 +6668,10 @@
           <w:noProof/>
         </w:rPr>
         <w:drawing>
-          <wp:inline distT="0" distB="0" distL="0" distR="0" wp14:anchorId="0A3EE562" wp14:editId="60D6B948">
+          <wp:inline distT="0" distB="0" distL="0" distR="0" wp14:anchorId="41A7BBE9" wp14:editId="5AE0A492">
             <wp:extent cx="5943600" cy="4328795"/>
             <wp:effectExtent l="0" t="0" r="0" b="0"/>
-            <wp:docPr id="5" name="Picture 5"/>
+            <wp:docPr id="47" name="Picture 47"/>
             <wp:cNvGraphicFramePr>
               <a:graphicFrameLocks xmlns:a="http://schemas.openxmlformats.org/drawingml/2006/main" noChangeAspect="1"/>
             </wp:cNvGraphicFramePr>
@@ -5740,7 +6685,7 @@
                     </pic:cNvPicPr>
                   </pic:nvPicPr>
                   <pic:blipFill>
-                    <a:blip r:embed="rId47">
+                    <a:blip r:embed="rId54">
                       <a:extLst>
                         <a:ext uri="{28A0092B-C50C-407E-A947-70E740481C1C}">
                           <a14:useLocalDpi xmlns:a14="http://schemas.microsoft.com/office/drawing/2010/main" val="0"/>
@@ -5778,161 +6723,31 @@
         <w:jc w:val="center"/>
       </w:pPr>
       <w:r>
-        <w:t xml:space="preserve">Figure </w:t>
-      </w:r>
-      <w:r>
-        <w:t>43</w:t>
-      </w:r>
+        <w:t>Figure 43</w:t>
+      </w:r>
+    </w:p>
+    <w:p>
+      <w:pPr>
+        <w:rPr>
+          <w:rFonts w:ascii="Arial" w:hAnsi="Arial" w:cs="Arial"/>
+          <w:sz w:val="24"/>
+          <w:szCs w:val="24"/>
+        </w:rPr>
+      </w:pPr>
+    </w:p>
+    <w:p>
+      <w:pPr>
+        <w:rPr>
+          <w:rFonts w:ascii="Arial" w:hAnsi="Arial" w:cs="Arial"/>
+          <w:sz w:val="24"/>
+          <w:szCs w:val="24"/>
+        </w:rPr>
+      </w:pPr>
+    </w:p>
+    <w:p>
       <w:bookmarkStart w:id="0" w:name="_GoBack"/>
       <w:bookmarkEnd w:id="0"/>
     </w:p>
-    <w:p>
-      <w:pPr>
-        <w:rPr>
-          <w:rFonts w:ascii="Arial" w:hAnsi="Arial" w:cs="Arial"/>
-          <w:sz w:val="24"/>
-          <w:szCs w:val="24"/>
-        </w:rPr>
-      </w:pPr>
-    </w:p>
-    <w:p>
-      <w:pPr>
-        <w:rPr>
-          <w:rFonts w:ascii="Arial" w:hAnsi="Arial" w:cs="Arial"/>
-          <w:sz w:val="24"/>
-          <w:szCs w:val="24"/>
-        </w:rPr>
-      </w:pPr>
-    </w:p>
-    <w:p>
-      <w:pPr>
-        <w:rPr>
-          <w:rFonts w:ascii="Arial" w:hAnsi="Arial" w:cs="Arial"/>
-          <w:sz w:val="24"/>
-          <w:szCs w:val="24"/>
-        </w:rPr>
-      </w:pPr>
-    </w:p>
-    <w:p>
-      <w:pPr>
-        <w:rPr>
-          <w:rFonts w:ascii="Arial" w:hAnsi="Arial" w:cs="Arial"/>
-          <w:sz w:val="24"/>
-          <w:szCs w:val="24"/>
-        </w:rPr>
-      </w:pPr>
-    </w:p>
-    <w:p>
-      <w:pPr>
-        <w:rPr>
-          <w:rFonts w:ascii="Arial" w:hAnsi="Arial" w:cs="Arial"/>
-          <w:sz w:val="24"/>
-          <w:szCs w:val="24"/>
-        </w:rPr>
-      </w:pPr>
-    </w:p>
-    <w:p>
-      <w:pPr>
-        <w:rPr>
-          <w:rFonts w:ascii="Arial" w:hAnsi="Arial" w:cs="Arial"/>
-          <w:sz w:val="24"/>
-          <w:szCs w:val="24"/>
-        </w:rPr>
-      </w:pPr>
-    </w:p>
-    <w:p>
-      <w:pPr>
-        <w:rPr>
-          <w:rFonts w:ascii="Arial" w:hAnsi="Arial" w:cs="Arial"/>
-          <w:sz w:val="24"/>
-          <w:szCs w:val="24"/>
-        </w:rPr>
-      </w:pPr>
-    </w:p>
-    <w:p>
-      <w:pPr>
-        <w:rPr>
-          <w:rFonts w:ascii="Arial" w:hAnsi="Arial" w:cs="Arial"/>
-          <w:sz w:val="24"/>
-          <w:szCs w:val="24"/>
-        </w:rPr>
-      </w:pPr>
-    </w:p>
-    <w:p>
-      <w:pPr>
-        <w:rPr>
-          <w:rFonts w:ascii="Arial" w:hAnsi="Arial" w:cs="Arial"/>
-          <w:sz w:val="24"/>
-          <w:szCs w:val="24"/>
-        </w:rPr>
-      </w:pPr>
-    </w:p>
-    <w:p>
-      <w:pPr>
-        <w:rPr>
-          <w:rFonts w:ascii="Arial" w:hAnsi="Arial" w:cs="Arial"/>
-          <w:sz w:val="24"/>
-          <w:szCs w:val="24"/>
-        </w:rPr>
-      </w:pPr>
-    </w:p>
-    <w:p>
-      <w:pPr>
-        <w:rPr>
-          <w:rFonts w:ascii="Arial" w:hAnsi="Arial" w:cs="Arial"/>
-          <w:sz w:val="24"/>
-          <w:szCs w:val="24"/>
-        </w:rPr>
-      </w:pPr>
-    </w:p>
-    <w:p>
-      <w:pPr>
-        <w:rPr>
-          <w:rFonts w:ascii="Arial" w:hAnsi="Arial" w:cs="Arial"/>
-          <w:sz w:val="24"/>
-          <w:szCs w:val="24"/>
-        </w:rPr>
-      </w:pPr>
-    </w:p>
-    <w:p>
-      <w:pPr>
-        <w:rPr>
-          <w:rFonts w:ascii="Arial" w:hAnsi="Arial" w:cs="Arial"/>
-          <w:sz w:val="24"/>
-          <w:szCs w:val="24"/>
-        </w:rPr>
-      </w:pPr>
-    </w:p>
-    <w:p>
-      <w:pPr>
-        <w:rPr>
-          <w:rFonts w:ascii="Arial" w:hAnsi="Arial" w:cs="Arial"/>
-          <w:sz w:val="24"/>
-          <w:szCs w:val="24"/>
-        </w:rPr>
-      </w:pPr>
-    </w:p>
-    <w:p>
-      <w:pPr>
-        <w:tabs>
-          <w:tab w:val="left" w:pos="7417"/>
-        </w:tabs>
-        <w:rPr>
-          <w:rFonts w:ascii="Arial" w:hAnsi="Arial" w:cs="Arial"/>
-          <w:sz w:val="24"/>
-          <w:szCs w:val="24"/>
-        </w:rPr>
-      </w:pPr>
-      <w:r>
-        <w:rPr>
-          <w:rFonts w:ascii="Arial" w:hAnsi="Arial" w:cs="Arial"/>
-          <w:sz w:val="24"/>
-          <w:szCs w:val="24"/>
-        </w:rPr>
-        <w:tab/>
-      </w:r>
-    </w:p>
-    <w:p/>
     <w:sectPr>
       <w:pgSz w:w="12240" w:h="15840"/>
       <w:pgMar w:top="1440" w:right="1440" w:bottom="1440" w:left="1440" w:header="720" w:footer="720" w:gutter="0"/>
@@ -6463,6 +7278,7 @@
   <w:style w:type="paragraph" w:default="1" w:styleId="Normal">
     <w:name w:val="Normal"/>
     <w:qFormat/>
+    <w:rsid w:val="001C6776"/>
   </w:style>
   <w:style w:type="paragraph" w:styleId="Heading1">
     <w:name w:val="heading 1"/>
